--- a/Individual Report.docx
+++ b/Individual Report.docx
@@ -212,273 +212,6 @@
     </w:p>
     <w:p>
       <w:pPr>
-        <w:pStyle w:val="Abstract"/>
-        <w:rPr>
-          <w:i/>
-          <w:iCs/>
-        </w:rPr>
-      </w:pPr>
-      <w:r>
-        <w:rPr>
-          <w:i/>
-          <w:iCs/>
-        </w:rPr>
-        <w:t>Abstract</w:t>
-      </w:r>
-      <w:r>
-        <w:t>—</w:t>
-      </w:r>
-      <w:r>
-        <w:t xml:space="preserve">This electronic document is a “live” template and already defines the components of your paper [title, text, heads, etc.] in its style sheet.  </w:t>
-      </w:r>
-      <w:r>
-        <w:rPr>
-          <w:i/>
-        </w:rPr>
-        <w:t>*</w:t>
-      </w:r>
-      <w:r>
-        <w:rPr>
-          <w:i/>
-        </w:rPr>
-        <w:t>CRITICAL:  Do</w:t>
-      </w:r>
-      <w:r>
-        <w:rPr>
-          <w:rFonts w:eastAsia="Times New Roman"/>
-          <w:i/>
-        </w:rPr>
-        <w:t xml:space="preserve"> </w:t>
-      </w:r>
-      <w:r>
-        <w:rPr>
-          <w:i/>
-        </w:rPr>
-        <w:t>Not</w:t>
-      </w:r>
-      <w:r>
-        <w:rPr>
-          <w:rFonts w:eastAsia="Times New Roman"/>
-          <w:i/>
-        </w:rPr>
-        <w:t xml:space="preserve"> </w:t>
-      </w:r>
-      <w:r>
-        <w:rPr>
-          <w:i/>
-        </w:rPr>
-        <w:t>Use</w:t>
-      </w:r>
-      <w:r>
-        <w:rPr>
-          <w:rFonts w:eastAsia="Times New Roman"/>
-          <w:i/>
-        </w:rPr>
-        <w:t xml:space="preserve"> </w:t>
-      </w:r>
-      <w:r>
-        <w:rPr>
-          <w:i/>
-        </w:rPr>
-        <w:t>Symbols,</w:t>
-      </w:r>
-      <w:r>
-        <w:rPr>
-          <w:rFonts w:eastAsia="Times New Roman"/>
-          <w:i/>
-        </w:rPr>
-        <w:t xml:space="preserve"> </w:t>
-      </w:r>
-      <w:r>
-        <w:rPr>
-          <w:i/>
-        </w:rPr>
-        <w:t>Special</w:t>
-      </w:r>
-      <w:r>
-        <w:rPr>
-          <w:rFonts w:eastAsia="Times New Roman"/>
-          <w:i/>
-        </w:rPr>
-        <w:t xml:space="preserve"> </w:t>
-      </w:r>
-      <w:r>
-        <w:rPr>
-          <w:i/>
-        </w:rPr>
-        <w:t>Characters,</w:t>
-      </w:r>
-      <w:r>
-        <w:rPr>
-          <w:rFonts w:eastAsia="Times New Roman"/>
-          <w:i/>
-        </w:rPr>
-        <w:t xml:space="preserve"> </w:t>
-      </w:r>
-      <w:r>
-        <w:rPr>
-          <w:rFonts w:eastAsia="Times New Roman"/>
-          <w:i/>
-        </w:rPr>
-        <w:t xml:space="preserve">Footnotes, </w:t>
-      </w:r>
-      <w:r>
-        <w:rPr>
-          <w:i/>
-        </w:rPr>
-        <w:t>or</w:t>
-      </w:r>
-      <w:r>
-        <w:rPr>
-          <w:rFonts w:eastAsia="Times New Roman"/>
-          <w:i/>
-        </w:rPr>
-        <w:t xml:space="preserve"> </w:t>
-      </w:r>
-      <w:r>
-        <w:rPr>
-          <w:i/>
-        </w:rPr>
-        <w:t>Math</w:t>
-      </w:r>
-      <w:r>
-        <w:rPr>
-          <w:rFonts w:eastAsia="Times New Roman"/>
-          <w:i/>
-        </w:rPr>
-        <w:t xml:space="preserve"> </w:t>
-      </w:r>
-      <w:r>
-        <w:rPr>
-          <w:i/>
-        </w:rPr>
-        <w:t>in</w:t>
-      </w:r>
-      <w:r>
-        <w:rPr>
-          <w:rFonts w:eastAsia="Times New Roman"/>
-          <w:i/>
-        </w:rPr>
-        <w:t xml:space="preserve"> Paper </w:t>
-      </w:r>
-      <w:r>
-        <w:rPr>
-          <w:i/>
-        </w:rPr>
-        <w:t>Title</w:t>
-      </w:r>
-      <w:r>
-        <w:rPr>
-          <w:rFonts w:eastAsia="Times New Roman"/>
-          <w:i/>
-        </w:rPr>
-        <w:t xml:space="preserve"> o</w:t>
-      </w:r>
-      <w:r>
-        <w:rPr>
-          <w:i/>
-        </w:rPr>
-        <w:t>r</w:t>
-      </w:r>
-      <w:r>
-        <w:rPr>
-          <w:rFonts w:eastAsia="Times New Roman"/>
-          <w:i/>
-        </w:rPr>
-        <w:t xml:space="preserve"> </w:t>
-      </w:r>
-      <w:r>
-        <w:rPr>
-          <w:i/>
-        </w:rPr>
-        <w:t>Abstract</w:t>
-      </w:r>
-      <w:r>
-        <w:t xml:space="preserve">. </w:t>
-      </w:r>
-      <w:r>
-        <w:rPr>
-          <w:iCs/>
-        </w:rPr>
-        <w:t>(</w:t>
-      </w:r>
-      <w:r>
-        <w:rPr>
-          <w:rFonts w:hint="eastAsia"/>
-          <w:b w:val="0"/>
-          <w:i/>
-          <w:iCs/>
-          <w:lang w:eastAsia="zh-CN"/>
-        </w:rPr>
-        <w:t>provide a short abstract</w:t>
-      </w:r>
-      <w:r>
-        <w:rPr>
-          <w:iCs/>
-        </w:rPr>
-        <w:t>)</w:t>
-      </w:r>
-    </w:p>
-    <w:p>
-      <w:pPr>
-        <w:pStyle w:val="Keywords"/>
-      </w:pPr>
-      <w:r>
-        <w:t>Keywords—</w:t>
-      </w:r>
-      <w:r>
-        <w:rPr>
-          <w:rFonts w:hint="eastAsia"/>
-          <w:lang w:eastAsia="zh-CN"/>
-        </w:rPr>
-        <w:t>example1</w:t>
-      </w:r>
-      <w:r>
-        <w:t>,</w:t>
-      </w:r>
-      <w:r>
-        <w:t xml:space="preserve"> </w:t>
-      </w:r>
-      <w:r>
-        <w:rPr>
-          <w:rFonts w:hint="eastAsia"/>
-          <w:lang w:eastAsia="zh-CN"/>
-        </w:rPr>
-        <w:t>example2, example3,</w:t>
-      </w:r>
-      <w:r>
-        <w:t xml:space="preserve"> </w:t>
-      </w:r>
-      <w:r>
-        <w:rPr>
-          <w:rFonts w:hint="eastAsia"/>
-          <w:lang w:eastAsia="zh-CN"/>
-        </w:rPr>
-        <w:t>example 4, example 5</w:t>
-      </w:r>
-      <w:r>
-        <w:t xml:space="preserve"> </w:t>
-      </w:r>
-      <w:r>
-        <w:rPr>
-          <w:rFonts w:hint="eastAsia"/>
-          <w:lang w:eastAsia="zh-CN"/>
-        </w:rPr>
-        <w:t xml:space="preserve">(provide </w:t>
-      </w:r>
-      <w:r>
-        <w:rPr>
-          <w:rFonts w:hint="eastAsia"/>
-          <w:lang w:eastAsia="zh-CN"/>
-        </w:rPr>
-        <w:t>3-5 keywords</w:t>
-      </w:r>
-      <w:r>
-        <w:t>)</w:t>
-      </w:r>
-    </w:p>
-    <w:p>
-      <w:pPr>
         <w:pStyle w:val="Heading1"/>
       </w:pPr>
       <w:r>
@@ -493,97 +226,6 @@
       </w:r>
       <w:r>
         <w:t>)</w:t>
-      </w:r>
-    </w:p>
-    <w:p>
-      <w:pPr>
-        <w:pStyle w:val="BodyText"/>
-        <w:ind w:firstLine="0pt"/>
-        <w:rPr>
-          <w:lang w:val="en-US" w:eastAsia="zh-CN"/>
-        </w:rPr>
-      </w:pPr>
-      <w:r>
-        <w:rPr>
-          <w:lang w:val="en-US" w:eastAsia="zh-CN"/>
-        </w:rPr>
-        <w:tab/>
-      </w:r>
-      <w:r>
-        <w:rPr>
-          <w:rFonts w:hint="eastAsia"/>
-          <w:color w:val="FF0000"/>
-          <w:lang w:val="en-US" w:eastAsia="zh-CN"/>
-        </w:rPr>
-        <w:t>Provide an introduction of your topics. Make sure you include the following part. What</w:t>
-      </w:r>
-      <w:r>
-        <w:rPr>
-          <w:color w:val="FF0000"/>
-          <w:lang w:val="en-US" w:eastAsia="zh-CN"/>
-        </w:rPr>
-        <w:t>’</w:t>
-      </w:r>
-      <w:r>
-        <w:rPr>
-          <w:rFonts w:hint="eastAsia"/>
-          <w:color w:val="FF0000"/>
-          <w:lang w:val="en-US" w:eastAsia="zh-CN"/>
-        </w:rPr>
-        <w:t xml:space="preserve">s your topic? Why </w:t>
-      </w:r>
-      <w:r>
-        <w:rPr>
-          <w:color w:val="FF0000"/>
-          <w:lang w:val="en-US" w:eastAsia="zh-CN"/>
-        </w:rPr>
-        <w:t>is it</w:t>
-      </w:r>
-      <w:r>
-        <w:rPr>
-          <w:rFonts w:hint="eastAsia"/>
-          <w:color w:val="FF0000"/>
-          <w:lang w:val="en-US" w:eastAsia="zh-CN"/>
-        </w:rPr>
-        <w:t xml:space="preserve"> important or interesting? What</w:t>
-      </w:r>
-      <w:r>
-        <w:rPr>
-          <w:color w:val="FF0000"/>
-          <w:lang w:val="en-US" w:eastAsia="zh-CN"/>
-        </w:rPr>
-        <w:t>’</w:t>
-      </w:r>
-      <w:r>
-        <w:rPr>
-          <w:rFonts w:hint="eastAsia"/>
-          <w:color w:val="FF0000"/>
-          <w:lang w:val="en-US" w:eastAsia="zh-CN"/>
-        </w:rPr>
-        <w:t xml:space="preserve">s the </w:t>
-      </w:r>
-      <w:r>
-        <w:rPr>
-          <w:color w:val="FF0000"/>
-          <w:lang w:val="en-US" w:eastAsia="zh-CN"/>
-        </w:rPr>
-        <w:t>current</w:t>
-      </w:r>
-      <w:r>
-        <w:rPr>
-          <w:rFonts w:hint="eastAsia"/>
-          <w:color w:val="FF0000"/>
-          <w:lang w:val="en-US" w:eastAsia="zh-CN"/>
-        </w:rPr>
-        <w:t xml:space="preserve"> research/results in this area. </w:t>
-      </w:r>
-      <w:r>
-        <w:rPr>
-          <w:rFonts w:hint="eastAsia"/>
-          <w:color w:val="FF0000"/>
-          <w:lang w:val="en-US" w:eastAsia="zh-CN"/>
-        </w:rPr>
-        <w:t>Include necessary citation.</w:t>
       </w:r>
     </w:p>
     <w:p>
@@ -608,6 +250,15 @@
           <w:spacing w:val="-1"/>
           <w:lang w:eastAsia="zh-CN"/>
         </w:rPr>
+        <w:tab/>
+      </w:r>
+      <w:r>
+        <w:rPr>
+          <w:smallCaps w:val="0"/>
+          <w:noProof w:val="0"/>
+          <w:spacing w:val="-1"/>
+          <w:lang w:eastAsia="zh-CN"/>
+        </w:rPr>
         <w:t>Traffic congestion in urban areas represents one of the most significant challenges facing modern cities, particularly in the Greater Boston area where commuters spend an average of 96 hours per year in traffic delays [1]. This research focuses on analyzing traffic patterns and their determinants using data science techniques. According to the 2023 INRIX Global Traffic Scorecard, Boston ranks as one of the most congested cities in North America, significantly impacting daily commuter patterns [1]. While current research has primarily focused on broad traffic patterns, this study aims to bridge knowledge gaps by investigating specific factors such as peak traffic timing, weather correlations, and the impact of local events using machine learning approaches including Linear Regression and Random Forest algorithms. The findings from this research will not only help individual commuters make informed decisions about their daily commutes but also provide valuable insights for urban planning and traffic management systems, especially considering the recent shifts in work patterns due to remote work policies</w:t>
       </w:r>
       <w:r>
@@ -656,72 +307,75 @@
         </w:rPr>
         <w:t>Source of dataset</w:t>
       </w:r>
-      <w:r>
-        <w:t xml:space="preserve"> (Heading 2)</w:t>
-      </w:r>
     </w:p>
     <w:p>
       <w:pPr>
         <w:pStyle w:val="BodyText"/>
-        <w:rPr>
-          <w:color w:val="FF0000"/>
-          <w:lang w:val="en-US" w:eastAsia="zh-CN"/>
-        </w:rPr>
+      </w:pPr>
+      <w:r>
+        <w:t>The datasets used in this analysis were obtained from reputable statistical sources:</w:t>
+      </w:r>
+    </w:p>
+    <w:p>
+      <w:pPr>
+        <w:pStyle w:val="BodyText"/>
+        <w:numPr>
+          <w:ilvl w:val="0"/>
+          <w:numId w:val="25"/>
+        </w:numPr>
+      </w:pPr>
+      <w:r>
+        <w:t>Congestion data: "statistic_id235786_most-congested-city-centers-in-the-north-america-2023.xlsx" from Statista.</w:t>
+      </w:r>
+    </w:p>
+    <w:p>
+      <w:pPr>
+        <w:pStyle w:val="BodyText"/>
+        <w:numPr>
+          <w:ilvl w:val="0"/>
+          <w:numId w:val="25"/>
+        </w:numPr>
+      </w:pPr>
+      <w:r>
+        <w:t>Cost data: "statistic_id1305426_cost-per-driver-of-traffic-congestions-in-the-us-by-urban-area-2019.xlsx" from Statista.</w:t>
+      </w:r>
+    </w:p>
+    <w:p>
+      <w:pPr>
+        <w:pStyle w:val="BodyText"/>
+        <w:numPr>
+          <w:ilvl w:val="0"/>
+          <w:numId w:val="25"/>
+        </w:numPr>
+      </w:pPr>
+      <w:r>
+        <w:t>Hours lost data: "statistic_id1305446_most-congested-urban-area-in-the-us-2019.xlsx" from Statista.</w:t>
+      </w:r>
+    </w:p>
+    <w:p>
+      <w:pPr>
+        <w:pStyle w:val="BodyText"/>
+      </w:pPr>
+      <w:r>
+        <w:t>These datasets were</w:t>
+      </w:r>
+      <w:r>
+        <w:t xml:space="preserve"> </w:t>
+      </w:r>
+      <w:r>
+        <w:t>generated in 2023 and 2019 respectively, using data collected and analyzed by the Statista research organization, a reputable provider of market and consumer data.</w:t>
+      </w:r>
+    </w:p>
+    <w:p>
+      <w:pPr>
+        <w:pStyle w:val="Heading2"/>
       </w:pPr>
       <w:r>
         <w:rPr>
           <w:rFonts w:hint="eastAsia"/>
-          <w:color w:val="FF0000"/>
-          <w:lang w:val="en-US" w:eastAsia="zh-CN"/>
-        </w:rPr>
-        <w:t xml:space="preserve">In this part, you should introduce your datasets. Where did you </w:t>
-      </w:r>
-      <w:r>
-        <w:rPr>
-          <w:rFonts w:hint="eastAsia"/>
-          <w:color w:val="FF0000"/>
-          <w:lang w:val="en-US" w:eastAsia="zh-CN"/>
-        </w:rPr>
-        <w:t xml:space="preserve">download it? Is it a credible source? </w:t>
-      </w:r>
-      <w:r>
-        <w:rPr>
-          <w:rFonts w:hint="eastAsia"/>
-          <w:color w:val="FF0000"/>
-          <w:lang w:val="en-US" w:eastAsia="zh-CN"/>
-        </w:rPr>
-        <w:t>When were the datasets generated? How</w:t>
-      </w:r>
-      <w:r>
-        <w:rPr>
-          <w:rFonts w:hint="eastAsia"/>
-          <w:color w:val="FF0000"/>
-          <w:lang w:val="en-US" w:eastAsia="zh-CN"/>
-        </w:rPr>
-        <w:t xml:space="preserve"> </w:t>
-      </w:r>
-      <w:r>
-        <w:rPr>
-          <w:color w:val="FF0000"/>
-          <w:lang w:val="en-US" w:eastAsia="zh-CN"/>
-        </w:rPr>
-        <w:t>were the datasets</w:t>
-      </w:r>
-      <w:r>
-        <w:rPr>
-          <w:rFonts w:hint="eastAsia"/>
-          <w:color w:val="FF0000"/>
-          <w:lang w:val="en-US" w:eastAsia="zh-CN"/>
-        </w:rPr>
-        <w:t xml:space="preserve"> generated</w:t>
-      </w:r>
-      <w:r>
-        <w:rPr>
-          <w:rFonts w:hint="eastAsia"/>
-          <w:color w:val="FF0000"/>
-          <w:lang w:val="en-US" w:eastAsia="zh-CN"/>
-        </w:rPr>
-        <w:t xml:space="preserve"> by the creator? If you create the datasets, how did you generate it?</w:t>
+          <w:lang w:eastAsia="zh-CN"/>
+        </w:rPr>
+        <w:t>Character of the datasets</w:t>
       </w:r>
     </w:p>
     <w:p>
@@ -733,1509 +387,514 @@
       </w:pPr>
       <w:r>
         <w:rPr>
-          <w:rFonts w:hint="eastAsia"/>
-          <w:lang w:val="en-US" w:eastAsia="zh-CN"/>
-        </w:rPr>
-        <w:t xml:space="preserve"> </w:t>
-      </w:r>
-      <w:r>
-        <w:rPr>
-          <w:rFonts w:hint="eastAsia"/>
-          <w:lang w:val="en-US" w:eastAsia="zh-CN"/>
-        </w:rPr>
-        <w:t xml:space="preserve">Example: </w:t>
-      </w:r>
-      <w:r>
-        <w:rPr>
           <w:lang w:val="en-US"/>
         </w:rPr>
-        <w:t xml:space="preserve">Define abbreviations and acronyms the first time they are used in the text, even after they have been defined in the abstract. Abbreviations such as IEEE, SI, MKS, CGS, </w:t>
-      </w:r>
-      <w:proofErr w:type="spellStart"/>
-      <w:r>
-        <w:rPr>
-          <w:lang w:val="en-US"/>
-        </w:rPr>
-        <w:t>sc</w:t>
-      </w:r>
-      <w:proofErr w:type="spellEnd"/>
-      <w:r>
-        <w:rPr>
-          <w:lang w:val="en-US"/>
-        </w:rPr>
-        <w:t>, dc, and rms do not have to be defined. Do not use abbreviations in the title or heads unless they are unavoidable.</w:t>
-      </w:r>
-    </w:p>
-    <w:p>
-      <w:pPr>
-        <w:pStyle w:val="Heading2"/>
-      </w:pPr>
-      <w:r>
-        <w:rPr>
-          <w:rFonts w:hint="eastAsia"/>
-          <w:lang w:eastAsia="zh-CN"/>
-        </w:rPr>
-        <w:t>Character of the datasets</w:t>
-      </w:r>
-    </w:p>
-    <w:p>
-      <w:pPr>
-        <w:pStyle w:val="BodyText"/>
-        <w:rPr>
-          <w:color w:val="FF0000"/>
-          <w:lang w:val="en-US" w:eastAsia="zh-CN"/>
-        </w:rPr>
-      </w:pPr>
-      <w:r>
-        <w:rPr>
-          <w:rFonts w:hint="eastAsia"/>
-          <w:color w:val="FF0000"/>
-          <w:lang w:val="en-US" w:eastAsia="zh-CN"/>
-        </w:rPr>
-        <w:t>What</w:t>
-      </w:r>
-      <w:r>
-        <w:rPr>
-          <w:color w:val="FF0000"/>
-          <w:lang w:val="en-US" w:eastAsia="zh-CN"/>
-        </w:rPr>
-        <w:t>’</w:t>
-      </w:r>
-      <w:r>
-        <w:rPr>
-          <w:rFonts w:hint="eastAsia"/>
-          <w:color w:val="FF0000"/>
-          <w:lang w:val="en-US" w:eastAsia="zh-CN"/>
-        </w:rPr>
-        <w:t>s</w:t>
-      </w:r>
-      <w:r>
-        <w:rPr>
-          <w:rFonts w:hint="eastAsia"/>
-          <w:color w:val="FF0000"/>
-          <w:lang w:val="en-US" w:eastAsia="zh-CN"/>
-        </w:rPr>
-        <w:t xml:space="preserve"> the format and size of the datasets? </w:t>
-      </w:r>
-      <w:r>
-        <w:rPr>
-          <w:color w:val="FF0000"/>
-          <w:lang w:val="en-US" w:eastAsia="zh-CN"/>
-        </w:rPr>
-        <w:t>What</w:t>
-      </w:r>
-      <w:r>
-        <w:rPr>
-          <w:rFonts w:hint="eastAsia"/>
-          <w:color w:val="FF0000"/>
-          <w:lang w:val="en-US" w:eastAsia="zh-CN"/>
-        </w:rPr>
-        <w:t xml:space="preserve"> parameters/columns/rows/</w:t>
-      </w:r>
-      <w:r>
-        <w:rPr>
-          <w:color w:val="FF0000"/>
-          <w:lang w:val="en-US" w:eastAsia="zh-CN"/>
-        </w:rPr>
-        <w:t>character</w:t>
-      </w:r>
-      <w:r>
-        <w:rPr>
-          <w:rFonts w:hint="eastAsia"/>
-          <w:color w:val="FF0000"/>
-          <w:lang w:val="en-US" w:eastAsia="zh-CN"/>
-        </w:rPr>
-        <w:t xml:space="preserve"> and their </w:t>
-      </w:r>
-      <w:r>
-        <w:rPr>
-          <w:color w:val="FF0000"/>
-          <w:lang w:val="en-US" w:eastAsia="zh-CN"/>
-        </w:rPr>
-        <w:t>units</w:t>
-      </w:r>
-      <w:r>
-        <w:rPr>
-          <w:rFonts w:hint="eastAsia"/>
-          <w:color w:val="FF0000"/>
-          <w:lang w:val="en-US" w:eastAsia="zh-CN"/>
-        </w:rPr>
-        <w:t xml:space="preserve"> are </w:t>
-      </w:r>
-      <w:r>
-        <w:rPr>
-          <w:color w:val="FF0000"/>
-          <w:lang w:val="en-US" w:eastAsia="zh-CN"/>
-        </w:rPr>
-        <w:t>included</w:t>
-      </w:r>
-      <w:r>
-        <w:rPr>
-          <w:rFonts w:hint="eastAsia"/>
-          <w:color w:val="FF0000"/>
-          <w:lang w:val="en-US" w:eastAsia="zh-CN"/>
-        </w:rPr>
-        <w:t xml:space="preserve"> in </w:t>
-      </w:r>
-      <w:r>
-        <w:rPr>
-          <w:color w:val="FF0000"/>
-          <w:lang w:val="en-US" w:eastAsia="zh-CN"/>
-        </w:rPr>
-        <w:t>this dataset</w:t>
-      </w:r>
-      <w:r>
-        <w:rPr>
-          <w:rFonts w:hint="eastAsia"/>
-          <w:color w:val="FF0000"/>
-          <w:lang w:val="en-US" w:eastAsia="zh-CN"/>
-        </w:rPr>
-        <w:t xml:space="preserve">. </w:t>
-      </w:r>
-      <w:r>
-        <w:rPr>
-          <w:rFonts w:hint="eastAsia"/>
-          <w:color w:val="FF0000"/>
-          <w:lang w:val="en-US" w:eastAsia="zh-CN"/>
-        </w:rPr>
-        <w:t xml:space="preserve">Use a table to explain this is </w:t>
-      </w:r>
-      <w:r>
-        <w:rPr>
-          <w:rFonts w:hint="eastAsia"/>
-          <w:color w:val="FF0000"/>
-          <w:lang w:val="en-US" w:eastAsia="zh-CN"/>
-        </w:rPr>
-        <w:t>recommended.</w:t>
-      </w:r>
-      <w:r>
-        <w:rPr>
-          <w:rFonts w:hint="eastAsia"/>
-          <w:color w:val="FF0000"/>
-          <w:lang w:val="en-US" w:eastAsia="zh-CN"/>
-        </w:rPr>
-        <w:t xml:space="preserve"> Did you clean the data or convert any unit in the dataset? </w:t>
-      </w:r>
-      <w:r>
-        <w:rPr>
-          <w:rFonts w:hint="eastAsia"/>
-          <w:color w:val="FF0000"/>
-          <w:lang w:val="en-US" w:eastAsia="zh-CN"/>
-        </w:rPr>
-        <w:t>If so, w</w:t>
-      </w:r>
-      <w:r>
-        <w:rPr>
-          <w:rFonts w:hint="eastAsia"/>
-          <w:color w:val="FF0000"/>
-          <w:lang w:val="en-US" w:eastAsia="zh-CN"/>
-        </w:rPr>
-        <w:t>hat</w:t>
-      </w:r>
-      <w:r>
-        <w:rPr>
-          <w:color w:val="FF0000"/>
-          <w:lang w:val="en-US" w:eastAsia="zh-CN"/>
-        </w:rPr>
-        <w:t>’</w:t>
-      </w:r>
-      <w:r>
-        <w:rPr>
-          <w:rFonts w:hint="eastAsia"/>
-          <w:color w:val="FF0000"/>
-          <w:lang w:val="en-US" w:eastAsia="zh-CN"/>
-        </w:rPr>
-        <w:t xml:space="preserve">s the formula/rule did you </w:t>
-      </w:r>
-      <w:r>
-        <w:rPr>
-          <w:color w:val="FF0000"/>
-          <w:lang w:val="en-US" w:eastAsia="zh-CN"/>
-        </w:rPr>
-        <w:t>apply</w:t>
-      </w:r>
-      <w:r>
-        <w:rPr>
-          <w:rFonts w:hint="eastAsia"/>
-          <w:color w:val="FF0000"/>
-          <w:lang w:val="en-US" w:eastAsia="zh-CN"/>
-        </w:rPr>
-        <w:t xml:space="preserve">? </w:t>
-      </w:r>
-      <w:r>
-        <w:rPr>
-          <w:rFonts w:hint="eastAsia"/>
-          <w:color w:val="FF0000"/>
-          <w:lang w:val="en-US" w:eastAsia="zh-CN"/>
-        </w:rPr>
-        <w:t xml:space="preserve">Did you combine any datasets? If so, how </w:t>
-      </w:r>
-      <w:r>
-        <w:rPr>
-          <w:color w:val="FF0000"/>
-          <w:lang w:val="en-US" w:eastAsia="zh-CN"/>
-        </w:rPr>
-        <w:t>do you</w:t>
-      </w:r>
-      <w:r>
-        <w:rPr>
-          <w:rFonts w:hint="eastAsia"/>
-          <w:color w:val="FF0000"/>
-          <w:lang w:val="en-US" w:eastAsia="zh-CN"/>
-        </w:rPr>
-        <w:t xml:space="preserve"> combine them? </w:t>
-      </w:r>
-      <w:r>
-        <w:rPr>
-          <w:rFonts w:hint="eastAsia"/>
-          <w:color w:val="FF0000"/>
-          <w:lang w:val="en-US" w:eastAsia="zh-CN"/>
-        </w:rPr>
-        <w:t xml:space="preserve"> </w:t>
-      </w:r>
-      <w:r>
-        <w:rPr>
-          <w:rFonts w:hint="eastAsia"/>
-          <w:color w:val="FF0000"/>
-          <w:lang w:val="en-US" w:eastAsia="zh-CN"/>
-        </w:rPr>
-        <w:t xml:space="preserve">Did you create any new category for analysis in the datasets? If so, what and how do you create? </w:t>
-      </w:r>
-    </w:p>
-    <w:p>
-      <w:pPr>
-        <w:pStyle w:val="BodyText"/>
-        <w:rPr>
-          <w:lang w:val="en-US"/>
-        </w:rPr>
-      </w:pPr>
-      <w:r>
-        <w:rPr>
-          <w:rFonts w:hint="eastAsia"/>
-          <w:lang w:val="en-US" w:eastAsia="zh-CN"/>
-        </w:rPr>
-        <w:t xml:space="preserve">Example: </w:t>
-      </w:r>
-      <w:r>
-        <w:rPr>
-          <w:lang w:val="en-US"/>
-        </w:rPr>
-        <w:t xml:space="preserve">Define abbreviations and acronyms the first time they are used in the text, even after they have been defined in the abstract. Abbreviations such as IEEE, SI, MKS, CGS, </w:t>
-      </w:r>
-      <w:proofErr w:type="spellStart"/>
-      <w:r>
-        <w:rPr>
-          <w:lang w:val="en-US"/>
-        </w:rPr>
-        <w:t>sc</w:t>
-      </w:r>
-      <w:proofErr w:type="spellEnd"/>
-      <w:r>
-        <w:rPr>
-          <w:lang w:val="en-US"/>
-        </w:rPr>
-        <w:t>, dc, and rms do not have to be defined. Do not use abbreviations in the title or heads unless they are unavoidable.</w:t>
-      </w:r>
-    </w:p>
-    <w:p>
-      <w:pPr>
-        <w:pStyle w:val="Heading1"/>
-      </w:pPr>
-      <w:r>
-        <w:rPr>
-          <w:rFonts w:hint="eastAsia"/>
-          <w:lang w:eastAsia="zh-CN"/>
-        </w:rPr>
-        <w:t>Methodology</w:t>
-      </w:r>
-    </w:p>
-    <w:p>
-      <w:pPr>
-        <w:pStyle w:val="BodyText"/>
-        <w:rPr>
-          <w:lang w:val="en-US" w:eastAsia="zh-CN"/>
-        </w:rPr>
-      </w:pPr>
-      <w:r>
-        <w:rPr>
-          <w:rFonts w:hint="eastAsia"/>
-          <w:color w:val="FF0000"/>
-          <w:lang w:val="en-US" w:eastAsia="zh-CN"/>
-        </w:rPr>
-        <w:t>In this part, you should give an introduction of the methods/model</w:t>
-      </w:r>
-      <w:r>
-        <w:rPr>
-          <w:rFonts w:hint="eastAsia"/>
-          <w:color w:val="FF0000"/>
-          <w:lang w:val="en-US" w:eastAsia="zh-CN"/>
-        </w:rPr>
-        <w:t>. First, what</w:t>
-      </w:r>
-      <w:r>
-        <w:rPr>
-          <w:color w:val="FF0000"/>
-          <w:lang w:val="en-US" w:eastAsia="zh-CN"/>
-        </w:rPr>
-        <w:t>’</w:t>
-      </w:r>
-      <w:r>
-        <w:rPr>
-          <w:rFonts w:hint="eastAsia"/>
-          <w:color w:val="FF0000"/>
-          <w:lang w:val="en-US" w:eastAsia="zh-CN"/>
-        </w:rPr>
-        <w:t>s the method/model. What</w:t>
-      </w:r>
-      <w:r>
-        <w:rPr>
-          <w:color w:val="FF0000"/>
-          <w:lang w:val="en-US" w:eastAsia="zh-CN"/>
-        </w:rPr>
-        <w:t>’</w:t>
-      </w:r>
-      <w:r>
-        <w:rPr>
-          <w:rFonts w:hint="eastAsia"/>
-          <w:color w:val="FF0000"/>
-          <w:lang w:val="en-US" w:eastAsia="zh-CN"/>
-        </w:rPr>
-        <w:t>s the assumption of this method/model. What</w:t>
-      </w:r>
-      <w:r>
-        <w:rPr>
-          <w:color w:val="FF0000"/>
-          <w:lang w:val="en-US" w:eastAsia="zh-CN"/>
-        </w:rPr>
-        <w:t>’</w:t>
-      </w:r>
-      <w:r>
-        <w:rPr>
-          <w:rFonts w:hint="eastAsia"/>
-          <w:color w:val="FF0000"/>
-          <w:lang w:val="en-US" w:eastAsia="zh-CN"/>
-        </w:rPr>
-        <w:t xml:space="preserve">s the advantage/disadvantage of this method/model. Why </w:t>
-      </w:r>
-      <w:r>
-        <w:rPr>
-          <w:color w:val="FF0000"/>
-          <w:lang w:val="en-US" w:eastAsia="zh-CN"/>
-        </w:rPr>
-        <w:t>did</w:t>
-      </w:r>
-      <w:r>
-        <w:rPr>
-          <w:rFonts w:hint="eastAsia"/>
-          <w:color w:val="FF0000"/>
-          <w:lang w:val="en-US" w:eastAsia="zh-CN"/>
-        </w:rPr>
-        <w:t xml:space="preserve"> you choose it. </w:t>
-      </w:r>
-      <w:r>
-        <w:rPr>
-          <w:color w:val="FF0000"/>
-          <w:lang w:val="en-US" w:eastAsia="zh-CN"/>
-        </w:rPr>
-        <w:t>What</w:t>
-      </w:r>
-      <w:r>
-        <w:rPr>
-          <w:rFonts w:hint="eastAsia"/>
-          <w:color w:val="FF0000"/>
-          <w:lang w:val="en-US" w:eastAsia="zh-CN"/>
-        </w:rPr>
-        <w:t xml:space="preserve"> </w:t>
-      </w:r>
-      <w:r>
-        <w:rPr>
-          <w:rFonts w:hint="eastAsia"/>
-          <w:color w:val="FF0000"/>
-          <w:lang w:val="en-US" w:eastAsia="zh-CN"/>
-        </w:rPr>
-        <w:t xml:space="preserve">Python module or function do you apply to </w:t>
-      </w:r>
-      <w:r>
-        <w:rPr>
-          <w:rFonts w:hint="eastAsia"/>
-          <w:color w:val="FF0000"/>
-          <w:lang w:val="en-US" w:eastAsia="zh-CN"/>
-        </w:rPr>
-        <w:t>apply this method/model.</w:t>
-      </w:r>
-      <w:r>
-        <w:rPr>
-          <w:rFonts w:hint="eastAsia"/>
-          <w:color w:val="FF0000"/>
-          <w:lang w:val="en-US"/>
-        </w:rPr>
-        <w:t xml:space="preserve"> </w:t>
-      </w:r>
-      <w:r>
-        <w:rPr>
-          <w:rFonts w:hint="eastAsia"/>
-          <w:color w:val="FF0000"/>
-          <w:lang w:val="en-US"/>
-        </w:rPr>
-        <w:t xml:space="preserve"> </w:t>
-      </w:r>
-      <w:r>
-        <w:rPr>
-          <w:rFonts w:hint="eastAsia"/>
-          <w:color w:val="FF0000"/>
-          <w:lang w:val="en-US" w:eastAsia="zh-CN"/>
-        </w:rPr>
-        <w:t>Any optional input/</w:t>
-      </w:r>
-      <w:r>
-        <w:rPr>
-          <w:rFonts w:hint="eastAsia"/>
-          <w:color w:val="FF0000"/>
-          <w:lang w:val="en-US" w:eastAsia="zh-CN"/>
-        </w:rPr>
-        <w:t>extra work did you adjust to make the results better.</w:t>
-      </w:r>
-      <w:r>
-        <w:rPr>
-          <w:rFonts w:hint="eastAsia"/>
-          <w:color w:val="FF0000"/>
-          <w:lang w:val="en-US" w:eastAsia="zh-CN"/>
-        </w:rPr>
-        <w:t xml:space="preserve"> If you have multiple methods, feel free to use subsection A., B. to </w:t>
-      </w:r>
-      <w:r>
-        <w:rPr>
-          <w:color w:val="FF0000"/>
-          <w:lang w:val="en-US" w:eastAsia="zh-CN"/>
-        </w:rPr>
-        <w:t>separate</w:t>
-      </w:r>
-      <w:r>
-        <w:rPr>
-          <w:rFonts w:hint="eastAsia"/>
-          <w:color w:val="FF0000"/>
-          <w:lang w:val="en-US" w:eastAsia="zh-CN"/>
-        </w:rPr>
-        <w:t xml:space="preserve"> them.</w:t>
-      </w:r>
-    </w:p>
-    <w:p>
-      <w:pPr>
-        <w:pStyle w:val="BodyText"/>
-        <w:rPr>
-          <w:lang w:val="en-US"/>
-        </w:rPr>
-      </w:pPr>
-      <w:r>
-        <w:rPr>
-          <w:rFonts w:hint="eastAsia"/>
-          <w:lang w:val="en-US" w:eastAsia="zh-CN"/>
-        </w:rPr>
-        <w:t>Example:</w:t>
-      </w:r>
-      <w:r>
-        <w:rPr>
-          <w:rFonts w:hint="eastAsia"/>
-          <w:lang w:val="en-US" w:eastAsia="zh-CN"/>
-        </w:rPr>
-        <w:t xml:space="preserve"> </w:t>
-      </w:r>
-      <w:r>
-        <w:rPr>
-          <w:lang w:val="en-US"/>
-        </w:rPr>
-        <w:t xml:space="preserve">Before you begin to format your paper, first write and save the content as a separate text file. </w:t>
-      </w:r>
-      <w:r>
-        <w:rPr>
-          <w:lang w:val="en-US"/>
-        </w:rPr>
-        <w:t>Complete all content and organizational editing before formatting. Please note sections A-D below for more information on proofreading, spelling and grammar.</w:t>
-      </w:r>
-    </w:p>
-    <w:p>
-      <w:pPr>
-        <w:pStyle w:val="Heading2"/>
-      </w:pPr>
-      <w:r>
-        <w:rPr>
-          <w:rFonts w:hint="eastAsia"/>
-          <w:lang w:eastAsia="zh-CN"/>
-        </w:rPr>
-        <w:t>Method A</w:t>
-      </w:r>
-    </w:p>
-    <w:p>
-      <w:pPr>
-        <w:pStyle w:val="BodyText"/>
-        <w:rPr>
-          <w:lang w:val="en-US"/>
-        </w:rPr>
-      </w:pPr>
-      <w:r>
-        <w:rPr>
-          <w:rFonts w:hint="eastAsia"/>
-          <w:lang w:val="en-US" w:eastAsia="zh-CN"/>
-        </w:rPr>
-        <w:t xml:space="preserve">Example: </w:t>
-      </w:r>
-      <w:r>
-        <w:rPr>
-          <w:lang w:val="en-US"/>
-        </w:rPr>
-        <w:t xml:space="preserve">The equations are an exception to the prescribed specifications of this template. You will need to determine </w:t>
-      </w:r>
-      <w:proofErr w:type="gramStart"/>
-      <w:r>
-        <w:rPr>
-          <w:lang w:val="en-US"/>
-        </w:rPr>
-        <w:t>whether or not</w:t>
-      </w:r>
-      <w:proofErr w:type="gramEnd"/>
-      <w:r>
-        <w:rPr>
-          <w:lang w:val="en-US"/>
-        </w:rPr>
-        <w:t xml:space="preserve"> your equation should be typed using either the Times New Roman or the Symbol font (please no other font). To create multileveled equations, it may be necessary to treat the equation as a graphic and insert it into the text after your paper is styled.</w:t>
-      </w:r>
-    </w:p>
-    <w:p>
-      <w:pPr>
-        <w:pStyle w:val="equation"/>
-        <w:rPr>
-          <w:rFonts w:hint="eastAsia"/>
-        </w:rPr>
-      </w:pPr>
-      <w:r>
-        <w:tab/>
-      </w:r>
-      <w:r>
-        <w:rPr>
-          <w:rFonts w:ascii="Times New Roman" w:hAnsi="Times New Roman" w:cs="Times New Roman"/>
-          <w:i/>
-        </w:rPr>
-        <w:t>a</w:t>
-      </w:r>
-      <w:r>
-        <w:t></w:t>
-      </w:r>
-      <w:r>
-        <w:t></w:t>
-      </w:r>
-      <w:r>
-        <w:t></w:t>
-      </w:r>
-      <w:r>
-        <w:rPr>
-          <w:rFonts w:ascii="Times New Roman" w:hAnsi="Times New Roman" w:cs="Times New Roman"/>
-          <w:i/>
-        </w:rPr>
-        <w:t>b</w:t>
-      </w:r>
-      <w:r>
-        <w:t></w:t>
-      </w:r>
-      <w:r>
-        <w:t></w:t>
-      </w:r>
-      <w:r>
-        <w:t></w:t>
-      </w:r>
-      <w:r>
-        <w:t></w:t>
-      </w:r>
-      <w:r>
-        <w:t></w:t>
-      </w:r>
-      <w:r>
-        <w:tab/>
-      </w:r>
-      <w:r>
-        <w:t></w:t>
-      </w:r>
-      <w:r>
-        <w:t></w:t>
-      </w:r>
-      <w:r>
-        <w:t></w:t>
-      </w:r>
-    </w:p>
-    <w:p>
-      <w:pPr>
-        <w:pStyle w:val="BodyText"/>
-        <w:rPr>
-          <w:lang w:val="en-US"/>
-        </w:rPr>
-      </w:pPr>
-      <w:r>
-        <w:rPr>
-          <w:lang w:val="en-US"/>
-        </w:rPr>
-        <w:t>Note that the equation is centered using a center tab stop. Be sure that the symbols in your equation have been defined before or immediately following the equation. Use “(1)”, not “Eq. (1)” or “equation (1)”, except at the beginning of a sentence: “Equation (1) is . . .”</w:t>
-      </w:r>
-    </w:p>
-    <w:p>
-      <w:pPr>
-        <w:pStyle w:val="Heading2"/>
-      </w:pPr>
-      <w:r>
-        <w:rPr>
-          <w:rFonts w:hint="eastAsia"/>
-          <w:lang w:eastAsia="zh-CN"/>
-        </w:rPr>
-        <w:t>Method B</w:t>
-      </w:r>
-    </w:p>
-    <w:p>
-      <w:pPr>
-        <w:pStyle w:val="bulletlist"/>
-        <w:rPr>
-          <w:lang w:val="en-US"/>
-        </w:rPr>
-      </w:pPr>
-      <w:r>
-        <w:rPr>
-          <w:rFonts w:hint="eastAsia"/>
-          <w:lang w:val="en-US" w:eastAsia="zh-CN"/>
-        </w:rPr>
-        <w:t>Bulletin 1</w:t>
-      </w:r>
-    </w:p>
-    <w:p>
-      <w:pPr>
-        <w:pStyle w:val="bulletlist"/>
-        <w:rPr>
-          <w:lang w:val="en-US"/>
-        </w:rPr>
-      </w:pPr>
-      <w:r>
-        <w:rPr>
-          <w:rFonts w:hint="eastAsia"/>
-          <w:lang w:val="en-US" w:eastAsia="zh-CN"/>
-        </w:rPr>
-        <w:t>Bulletin 2</w:t>
-      </w:r>
-      <w:r>
-        <w:rPr>
-          <w:lang w:val="en-US"/>
-        </w:rPr>
-        <w:t>.</w:t>
-      </w:r>
-    </w:p>
-    <w:p>
-      <w:pPr>
-        <w:pStyle w:val="bulletlist"/>
-        <w:rPr>
-          <w:lang w:val="en-US"/>
-        </w:rPr>
-      </w:pPr>
-      <w:r>
-        <w:rPr>
-          <w:rFonts w:hint="eastAsia"/>
-          <w:lang w:val="en-US" w:eastAsia="zh-CN"/>
-        </w:rPr>
-        <w:t>Bulletin 3</w:t>
-      </w:r>
-    </w:p>
-    <w:p>
-      <w:pPr>
-        <w:pStyle w:val="sponsors"/>
-        <w:framePr w:wrap="auto" w:vAnchor="page" w:hAnchor="page" w:x="45.90pt" w:y="756.05pt"/>
-        <w:ind w:firstLine="14.45pt"/>
-      </w:pPr>
-      <w:r>
-        <w:t xml:space="preserve">Identify applicable funding agency here. </w:t>
-      </w:r>
-      <w:r>
-        <w:rPr>
-          <w:iCs/>
-        </w:rPr>
-        <w:t>If none, delete this text box.</w:t>
-      </w:r>
-    </w:p>
-    <w:p>
-      <w:pPr>
-        <w:pStyle w:val="Heading2"/>
-      </w:pPr>
-      <w:r>
-        <w:rPr>
-          <w:rFonts w:hint="eastAsia"/>
-          <w:lang w:eastAsia="zh-CN"/>
-        </w:rPr>
-        <w:t>Method C</w:t>
-      </w:r>
-    </w:p>
-    <w:p>
-      <w:pPr>
-        <w:pStyle w:val="BodyText"/>
-        <w:rPr>
-          <w:lang w:val="en-US"/>
-        </w:rPr>
-      </w:pPr>
-      <w:r>
-        <w:rPr>
-          <w:rFonts w:hint="eastAsia"/>
-          <w:lang w:val="en-US" w:eastAsia="zh-CN"/>
-        </w:rPr>
-        <w:t xml:space="preserve">Example: </w:t>
-      </w:r>
-      <w:r>
-        <w:rPr>
-          <w:lang w:val="en-US"/>
-        </w:rPr>
-        <w:t xml:space="preserve">The equations are an exception to the prescribed specifications of this template. You will need to determine </w:t>
-      </w:r>
-      <w:r>
-        <w:rPr>
-          <w:lang w:val="en-US"/>
-        </w:rPr>
-        <w:lastRenderedPageBreak/>
-        <w:t>whether or not your equation should be typed using either the Times New Roman or the Symbol font (please no other font). To create multileveled equations, it may be necessary to treat the equation as a graphic and insert it into the text after your paper is styled.</w:t>
-      </w:r>
-    </w:p>
-    <w:p>
-      <w:pPr>
-        <w:pStyle w:val="equation"/>
-        <w:rPr>
-          <w:rFonts w:hint="eastAsia"/>
-        </w:rPr>
-      </w:pPr>
-      <w:r>
-        <w:tab/>
-      </w:r>
-      <w:r>
-        <w:rPr>
-          <w:rFonts w:ascii="Times New Roman" w:hAnsi="Times New Roman" w:cs="Times New Roman"/>
-          <w:i/>
-        </w:rPr>
-        <w:t>a</w:t>
-      </w:r>
-      <w:r>
-        <w:t></w:t>
-      </w:r>
-      <w:r>
-        <w:t></w:t>
-      </w:r>
-      <w:r>
-        <w:t></w:t>
-      </w:r>
-      <w:r>
-        <w:rPr>
-          <w:rFonts w:ascii="Times New Roman" w:hAnsi="Times New Roman" w:cs="Times New Roman"/>
-          <w:i/>
-        </w:rPr>
-        <w:t>b</w:t>
-      </w:r>
-      <w:r>
-        <w:t></w:t>
-      </w:r>
-      <w:r>
-        <w:t></w:t>
-      </w:r>
-      <w:r>
-        <w:t></w:t>
-      </w:r>
-      <w:r>
-        <w:t></w:t>
-      </w:r>
-      <w:r>
-        <w:t></w:t>
-      </w:r>
-      <w:r>
-        <w:tab/>
-      </w:r>
-      <w:r>
-        <w:t></w:t>
-      </w:r>
-      <w:r>
-        <w:t></w:t>
-      </w:r>
-      <w:r>
-        <w:t></w:t>
-      </w:r>
-    </w:p>
-    <w:p>
-      <w:pPr>
-        <w:pStyle w:val="BodyText"/>
-        <w:rPr>
-          <w:lang w:val="en-US"/>
-        </w:rPr>
-      </w:pPr>
-      <w:r>
-        <w:rPr>
-          <w:lang w:val="en-US"/>
-        </w:rPr>
-        <w:t>Note that the equation is centered using a center tab stop. Be sure that the symbols in your equation have been defined before or immediately following the equation. Use “(1)”, not “Eq. (1)” or “equation (1)”, except at the beginning of a sentence: “Equation (1) is . . .”</w:t>
-      </w:r>
-    </w:p>
-    <w:p>
-      <w:pPr>
-        <w:pStyle w:val="BodyText"/>
-        <w:rPr>
-          <w:lang w:val="en-US"/>
-        </w:rPr>
-      </w:pPr>
-      <w:r>
-        <w:rPr>
-          <w:lang w:val="en-US"/>
-        </w:rPr>
-        <w:t>An excellent style manual for science writers is [7].</w:t>
-      </w:r>
-    </w:p>
-    <w:p>
-      <w:pPr>
-        <w:pStyle w:val="Heading1"/>
-      </w:pPr>
-      <w:r>
-        <w:rPr>
-          <w:rFonts w:hint="eastAsia"/>
-          <w:lang w:eastAsia="zh-CN"/>
-        </w:rPr>
-        <w:t>Results</w:t>
-      </w:r>
-    </w:p>
-    <w:p>
-      <w:pPr>
-        <w:pStyle w:val="BodyText"/>
-        <w:rPr>
-          <w:color w:val="FF0000"/>
-          <w:lang w:val="en-US" w:eastAsia="zh-CN"/>
-        </w:rPr>
-      </w:pPr>
-      <w:r>
-        <w:rPr>
-          <w:rFonts w:hint="eastAsia"/>
-          <w:color w:val="FF0000"/>
-          <w:lang w:val="en-US" w:eastAsia="zh-CN"/>
-        </w:rPr>
-        <w:t xml:space="preserve">In this part, you need </w:t>
-      </w:r>
-      <w:r>
-        <w:rPr>
-          <w:color w:val="FF0000"/>
-          <w:lang w:val="en-US" w:eastAsia="zh-CN"/>
-        </w:rPr>
-        <w:t>to select</w:t>
-      </w:r>
-      <w:r>
-        <w:rPr>
-          <w:rFonts w:hint="eastAsia"/>
-          <w:color w:val="FF0000"/>
-          <w:lang w:val="en-US" w:eastAsia="zh-CN"/>
-        </w:rPr>
-        <w:t xml:space="preserve"> </w:t>
-      </w:r>
-      <w:r>
-        <w:rPr>
-          <w:color w:val="FF0000"/>
-          <w:lang w:val="en-US" w:eastAsia="zh-CN"/>
-        </w:rPr>
-        <w:t>a reasonable</w:t>
-      </w:r>
-      <w:r>
-        <w:rPr>
-          <w:rFonts w:hint="eastAsia"/>
-          <w:color w:val="FF0000"/>
-          <w:lang w:val="en-US" w:eastAsia="zh-CN"/>
-        </w:rPr>
-        <w:t xml:space="preserve"> way to deliver the result of your topic.</w:t>
-      </w:r>
-      <w:r>
-        <w:rPr>
-          <w:rFonts w:hint="eastAsia"/>
-          <w:color w:val="FF0000"/>
-          <w:lang w:val="en-US" w:eastAsia="zh-CN"/>
-        </w:rPr>
-        <w:t xml:space="preserve"> For example, equation or </w:t>
-      </w:r>
-      <w:r>
-        <w:rPr>
-          <w:color w:val="FF0000"/>
-          <w:lang w:val="en-US" w:eastAsia="zh-CN"/>
-        </w:rPr>
-        <w:t>numerical</w:t>
-      </w:r>
-      <w:r>
-        <w:rPr>
-          <w:rFonts w:hint="eastAsia"/>
-          <w:color w:val="FF0000"/>
-          <w:lang w:val="en-US" w:eastAsia="zh-CN"/>
-        </w:rPr>
-        <w:t xml:space="preserve"> </w:t>
-      </w:r>
-      <w:r>
-        <w:rPr>
-          <w:color w:val="FF0000"/>
-          <w:lang w:val="en-US" w:eastAsia="zh-CN"/>
-        </w:rPr>
-        <w:t>results</w:t>
-      </w:r>
-      <w:r>
-        <w:rPr>
-          <w:rFonts w:hint="eastAsia"/>
-          <w:color w:val="FF0000"/>
-          <w:lang w:val="en-US" w:eastAsia="zh-CN"/>
-        </w:rPr>
-        <w:t xml:space="preserve">, or visualization of your result. You also need </w:t>
-      </w:r>
-      <w:r>
-        <w:rPr>
-          <w:color w:val="FF0000"/>
-          <w:lang w:val="en-US" w:eastAsia="zh-CN"/>
-        </w:rPr>
-        <w:t>to provide</w:t>
-      </w:r>
-      <w:r>
-        <w:rPr>
-          <w:rFonts w:hint="eastAsia"/>
-          <w:color w:val="FF0000"/>
-          <w:lang w:val="en-US" w:eastAsia="zh-CN"/>
-        </w:rPr>
-        <w:t xml:space="preserve"> </w:t>
-      </w:r>
-      <w:r>
-        <w:rPr>
-          <w:color w:val="FF0000"/>
-          <w:lang w:val="en-US" w:eastAsia="zh-CN"/>
-        </w:rPr>
-        <w:t>a clear</w:t>
-      </w:r>
-      <w:r>
-        <w:rPr>
-          <w:rFonts w:hint="eastAsia"/>
-          <w:color w:val="FF0000"/>
-          <w:lang w:val="en-US" w:eastAsia="zh-CN"/>
-        </w:rPr>
-        <w:t xml:space="preserve"> </w:t>
-      </w:r>
-      <w:r>
-        <w:rPr>
-          <w:color w:val="FF0000"/>
-          <w:lang w:val="en-US" w:eastAsia="zh-CN"/>
-        </w:rPr>
-        <w:t>explanation</w:t>
-      </w:r>
-      <w:r>
-        <w:rPr>
-          <w:rFonts w:hint="eastAsia"/>
-          <w:color w:val="FF0000"/>
-          <w:lang w:val="en-US" w:eastAsia="zh-CN"/>
-        </w:rPr>
-        <w:t xml:space="preserve"> of all </w:t>
-      </w:r>
-      <w:r>
-        <w:rPr>
-          <w:color w:val="FF0000"/>
-          <w:lang w:val="en-US" w:eastAsia="zh-CN"/>
-        </w:rPr>
-        <w:t>results</w:t>
-      </w:r>
-      <w:r>
-        <w:rPr>
-          <w:rFonts w:hint="eastAsia"/>
-          <w:color w:val="FF0000"/>
-          <w:lang w:val="en-US" w:eastAsia="zh-CN"/>
-        </w:rPr>
-        <w:t xml:space="preserve"> and how to understand the results. If there exist any unexpected results, please explain why or possible cause of this special result.</w:t>
-      </w:r>
-      <w:r>
-        <w:rPr>
-          <w:rFonts w:hint="eastAsia"/>
-          <w:color w:val="FF0000"/>
-          <w:lang w:val="en-US" w:eastAsia="zh-CN"/>
-        </w:rPr>
-        <w:t xml:space="preserve"> You can use subsection A. B. to </w:t>
-      </w:r>
-      <w:r>
-        <w:rPr>
-          <w:color w:val="FF0000"/>
-          <w:lang w:val="en-US" w:eastAsia="zh-CN"/>
-        </w:rPr>
-        <w:t>separate</w:t>
-      </w:r>
-      <w:r>
-        <w:rPr>
-          <w:rFonts w:hint="eastAsia"/>
-          <w:color w:val="FF0000"/>
-          <w:lang w:val="en-US" w:eastAsia="zh-CN"/>
-        </w:rPr>
-        <w:t xml:space="preserve"> your results.</w:t>
-      </w:r>
-    </w:p>
-    <w:p>
-      <w:pPr>
-        <w:pStyle w:val="BodyText"/>
-        <w:rPr>
-          <w:lang w:val="en-US"/>
-        </w:rPr>
-      </w:pPr>
-      <w:r>
-        <w:rPr>
-          <w:rFonts w:hint="eastAsia"/>
-          <w:lang w:val="en-US" w:eastAsia="zh-CN"/>
-        </w:rPr>
-        <w:t xml:space="preserve"> </w:t>
-      </w:r>
-      <w:r>
-        <w:rPr>
-          <w:rFonts w:hint="eastAsia"/>
-          <w:lang w:val="en-US" w:eastAsia="zh-CN"/>
-        </w:rPr>
-        <w:t xml:space="preserve">Example: </w:t>
-      </w:r>
-      <w:r>
-        <w:rPr>
-          <w:lang w:val="en-US"/>
-        </w:rPr>
-        <w:t>After the text edit has been completed, the paper is ready for the template. Duplicate the template file by using the Save As command, and use the naming convention prescribed by your conference for the name of your paper. In this newly created file, highlight all of the contents and import your prepared text file. You are now ready to style your paper; use the scroll down window on the left of the MS Word Formatting toolbar.</w:t>
-      </w:r>
-    </w:p>
-    <w:p>
-      <w:pPr>
-        <w:pStyle w:val="Heading2"/>
-      </w:pPr>
-      <w:r>
-        <w:rPr>
-          <w:rFonts w:hint="eastAsia"/>
-          <w:lang w:eastAsia="zh-CN"/>
-        </w:rPr>
-        <w:t>Result A</w:t>
-      </w:r>
-    </w:p>
-    <w:p>
-      <w:pPr>
-        <w:pStyle w:val="BodyText"/>
-        <w:rPr>
-          <w:lang w:val="en-US" w:eastAsia="zh-CN"/>
-        </w:rPr>
-      </w:pPr>
-      <w:r>
-        <w:rPr>
-          <w:rFonts w:hint="eastAsia"/>
-          <w:lang w:val="en-US"/>
-        </w:rPr>
-        <w:t>Example:</w:t>
-      </w:r>
-      <w:r>
-        <w:rPr>
-          <w:rFonts w:hint="eastAsia"/>
-          <w:lang w:val="en-US" w:eastAsia="zh-CN"/>
-        </w:rPr>
-        <w:t xml:space="preserve"> XXX</w:t>
-      </w:r>
-    </w:p>
-    <w:p>
-      <w:pPr>
-        <w:pStyle w:val="Heading3"/>
-      </w:pPr>
-      <w:r>
-        <w:t xml:space="preserve">For papers with more than six authors: </w:t>
-      </w:r>
-      <w:r>
-        <w:rPr>
-          <w:i w:val="0"/>
-        </w:rPr>
-        <w:t>Add author names horizontally, moving to a third row if needed for more than 8 authors.</w:t>
-      </w:r>
-    </w:p>
-    <w:p>
-      <w:pPr>
-        <w:pStyle w:val="Heading3"/>
-      </w:pPr>
-      <w:r>
-        <w:t xml:space="preserve">For </w:t>
-      </w:r>
-      <w:r>
-        <w:t xml:space="preserve">papers with less than </w:t>
-      </w:r>
-      <w:r>
-        <w:t>six</w:t>
-      </w:r>
-      <w:r>
-        <w:t xml:space="preserve"> authors</w:t>
-      </w:r>
-      <w:r>
-        <w:t xml:space="preserve">: </w:t>
-      </w:r>
-      <w:r>
-        <w:rPr>
-          <w:i w:val="0"/>
-        </w:rPr>
-        <w:t>To change the default, adjust the template as follows.</w:t>
-      </w:r>
-    </w:p>
-    <w:p>
-      <w:pPr>
-        <w:pStyle w:val="Heading4"/>
-      </w:pPr>
-      <w:r>
-        <w:t xml:space="preserve">Selection: </w:t>
-      </w:r>
-      <w:r>
-        <w:rPr>
-          <w:i w:val="0"/>
-        </w:rPr>
-        <w:t>Highlight all author and affiliation lines.</w:t>
-      </w:r>
-    </w:p>
-    <w:p>
-      <w:pPr>
-        <w:pStyle w:val="Heading4"/>
-      </w:pPr>
-      <w:r>
-        <w:t xml:space="preserve">Change number of columns: </w:t>
-      </w:r>
-      <w:r>
-        <w:rPr>
-          <w:i w:val="0"/>
-        </w:rPr>
-        <w:t xml:space="preserve">Select the Columns icon from the MS Word Standard toolbar and then select </w:t>
-      </w:r>
-      <w:r>
-        <w:rPr>
-          <w:i w:val="0"/>
-        </w:rPr>
-        <w:t>the correct number of columns</w:t>
-      </w:r>
-      <w:r>
-        <w:rPr>
-          <w:i w:val="0"/>
-        </w:rPr>
-        <w:t xml:space="preserve"> from the selection palette.</w:t>
-      </w:r>
-    </w:p>
-    <w:p>
-      <w:pPr>
-        <w:pStyle w:val="Heading4"/>
-        <w:rPr>
-          <w:i w:val="0"/>
-        </w:rPr>
-      </w:pPr>
-      <w:r>
-        <w:t xml:space="preserve">Deletion: </w:t>
-      </w:r>
-      <w:r>
-        <w:rPr>
-          <w:i w:val="0"/>
-        </w:rPr>
-        <w:t xml:space="preserve">Delete the author and affiliation lines for the </w:t>
-      </w:r>
-      <w:r>
-        <w:rPr>
-          <w:i w:val="0"/>
-        </w:rPr>
-        <w:t>extra authors.</w:t>
-      </w:r>
-    </w:p>
-    <w:p>
-      <w:pPr>
-        <w:pStyle w:val="Heading2"/>
-      </w:pPr>
-      <w:r>
-        <w:rPr>
-          <w:rFonts w:hint="eastAsia"/>
-          <w:lang w:eastAsia="zh-CN"/>
-        </w:rPr>
-        <w:t>Results B</w:t>
-      </w:r>
-    </w:p>
-    <w:p>
-      <w:pPr>
-        <w:pStyle w:val="BodyText"/>
-        <w:rPr>
-          <w:lang w:val="en-US"/>
-        </w:rPr>
-      </w:pPr>
-      <w:r>
-        <w:rPr>
-          <w:rFonts w:hint="eastAsia"/>
-          <w:lang w:val="en-US" w:eastAsia="zh-CN"/>
-        </w:rPr>
-        <w:t xml:space="preserve">Example: </w:t>
-      </w:r>
-      <w:r>
-        <w:rPr>
-          <w:lang w:val="en-US"/>
-        </w:rPr>
-        <w:t>Headings, or heads, are organizational devices that guide the reader through your paper. There are two types: component heads and text heads.</w:t>
-      </w:r>
-    </w:p>
-    <w:p>
-      <w:pPr>
-        <w:pStyle w:val="Heading2"/>
-      </w:pPr>
-      <w:r>
-        <w:rPr>
-          <w:rFonts w:hint="eastAsia"/>
-          <w:lang w:eastAsia="zh-CN"/>
-        </w:rPr>
-        <w:t xml:space="preserve">Results C </w:t>
-      </w:r>
-    </w:p>
-    <w:p>
-      <w:pPr>
-        <w:pStyle w:val="Heading4"/>
-      </w:pPr>
-      <w:r>
-        <w:t xml:space="preserve"> </w:t>
-      </w:r>
-      <w:r>
-        <w:t xml:space="preserve">Positioning Figures and Tables: </w:t>
-      </w:r>
-      <w:r>
-        <w:rPr>
-          <w:i w:val="0"/>
-        </w:rPr>
-        <w:t>Place figures and tables at the top and bottom of columns. Avoid placing them in the middle of columns. Large figures and tables may span across both columns. Figure captions should be below the figures; table heads should appear above the tables. Insert figures and tables after they are cited in the text. Use the abbreviation “Fig. 1”, even at the beginning of a sentence.</w:t>
-      </w:r>
-    </w:p>
-    <w:p>
-      <w:pPr>
-        <w:pStyle w:val="tablehead"/>
-      </w:pPr>
-      <w:r>
-        <w:t>Table Type Styles</w:t>
+        <w:t>The datasets are provided in Excel (.xlsx) format and contain the following key information:</w:t>
       </w:r>
     </w:p>
     <w:tbl>
       <w:tblPr>
-        <w:tblW w:w="0pt" w:type="dxa"/>
-        <w:jc w:val="center"/>
-        <w:tblBorders>
-          <w:top w:val="single" w:sz="2" w:space="0" w:color="auto"/>
-          <w:start w:val="single" w:sz="2" w:space="0" w:color="auto"/>
-          <w:bottom w:val="single" w:sz="2" w:space="0" w:color="auto"/>
-          <w:end w:val="single" w:sz="2" w:space="0" w:color="auto"/>
-          <w:insideH w:val="single" w:sz="2" w:space="0" w:color="auto"/>
-          <w:insideV w:val="single" w:sz="2" w:space="0" w:color="auto"/>
-        </w:tblBorders>
-        <w:tblLayout w:type="fixed"/>
-        <w:tblLook w:firstRow="0" w:lastRow="0" w:firstColumn="0" w:lastColumn="0" w:noHBand="0" w:noVBand="0"/>
+        <w:tblStyle w:val="TableGrid"/>
+        <w:tblW w:w="0pt" w:type="auto"/>
+        <w:tblLook w:firstRow="1" w:lastRow="0" w:firstColumn="1" w:lastColumn="0" w:noHBand="0" w:noVBand="1"/>
       </w:tblPr>
       <w:tblGrid>
-        <w:gridCol w:w="720"/>
-        <w:gridCol w:w="2340"/>
-        <w:gridCol w:w="900"/>
-        <w:gridCol w:w="900"/>
+        <w:gridCol w:w="1595"/>
+        <w:gridCol w:w="1667"/>
+        <w:gridCol w:w="1594"/>
       </w:tblGrid>
       <w:tr>
-        <w:trPr>
-          <w:cantSplit/>
-          <w:trHeight w:val="240"/>
-          <w:tblHeader/>
-          <w:jc w:val="center"/>
-        </w:trPr>
         <w:tc>
           <w:tcPr>
-            <w:tcW w:w="36pt" w:type="dxa"/>
-            <w:vMerge w:val="restart"/>
-            <w:vAlign w:val="center"/>
+            <w:tcW w:w="80.90pt" w:type="dxa"/>
           </w:tcPr>
           <w:p>
             <w:pPr>
-              <w:pStyle w:val="tablecolhead"/>
+              <w:pStyle w:val="BodyText"/>
+              <w:ind w:firstLine="0pt"/>
+              <w:rPr>
+                <w:lang w:val="en-US"/>
+              </w:rPr>
             </w:pPr>
             <w:r>
-              <w:t>Table Head</w:t>
+              <w:rPr>
+                <w:lang w:val="en-US"/>
+              </w:rPr>
+              <w:t>Dataset</w:t>
             </w:r>
           </w:p>
         </w:tc>
         <w:tc>
           <w:tcPr>
-            <w:tcW w:w="207pt" w:type="dxa"/>
-            <w:gridSpan w:val="3"/>
-            <w:vAlign w:val="center"/>
+            <w:tcW w:w="80.95pt" w:type="dxa"/>
           </w:tcPr>
           <w:p>
             <w:pPr>
-              <w:pStyle w:val="tablecolhead"/>
+              <w:pStyle w:val="BodyText"/>
+              <w:ind w:firstLine="0pt"/>
+              <w:rPr>
+                <w:lang w:val="en-US"/>
+              </w:rPr>
             </w:pPr>
             <w:r>
-              <w:t>Table Column Head</w:t>
+              <w:rPr>
+                <w:lang w:val="en-US"/>
+              </w:rPr>
+              <w:t>Parameters</w:t>
+            </w:r>
+          </w:p>
+        </w:tc>
+        <w:tc>
+          <w:tcPr>
+            <w:tcW w:w="80.95pt" w:type="dxa"/>
+          </w:tcPr>
+          <w:p>
+            <w:pPr>
+              <w:pStyle w:val="BodyText"/>
+              <w:ind w:firstLine="0pt"/>
+              <w:rPr>
+                <w:lang w:val="en-US"/>
+              </w:rPr>
+            </w:pPr>
+            <w:r>
+              <w:rPr>
+                <w:lang w:val="en-US"/>
+              </w:rPr>
+              <w:t>Units</w:t>
             </w:r>
           </w:p>
         </w:tc>
       </w:tr>
       <w:tr>
-        <w:trPr>
-          <w:cantSplit/>
-          <w:trHeight w:val="240"/>
-          <w:tblHeader/>
-          <w:jc w:val="center"/>
-        </w:trPr>
         <w:tc>
           <w:tcPr>
-            <w:tcW w:w="36pt" w:type="dxa"/>
-            <w:vMerge/>
+            <w:tcW w:w="80.90pt" w:type="dxa"/>
           </w:tcPr>
           <w:p>
             <w:pPr>
+              <w:pStyle w:val="BodyText"/>
+              <w:ind w:firstLine="0pt"/>
               <w:rPr>
-                <w:sz w:val="16"/>
-                <w:szCs w:val="16"/>
+                <w:lang w:val="en-US"/>
               </w:rPr>
             </w:pPr>
-          </w:p>
-        </w:tc>
-        <w:tc>
-          <w:tcPr>
-            <w:tcW w:w="117pt" w:type="dxa"/>
-            <w:vAlign w:val="center"/>
-          </w:tcPr>
-          <w:p>
-            <w:pPr>
-              <w:pStyle w:val="tablecolsubhead"/>
-            </w:pPr>
             <w:r>
-              <w:t>Table column subhead</w:t>
+              <w:rPr>
+                <w:lang w:val="en-US"/>
+              </w:rPr>
+              <w:t>Congestion data</w:t>
             </w:r>
           </w:p>
         </w:tc>
         <w:tc>
           <w:tcPr>
-            <w:tcW w:w="45pt" w:type="dxa"/>
-            <w:vAlign w:val="center"/>
+            <w:tcW w:w="80.95pt" w:type="dxa"/>
           </w:tcPr>
           <w:p>
             <w:pPr>
-              <w:pStyle w:val="tablecolsubhead"/>
+              <w:pStyle w:val="BodyText"/>
+              <w:ind w:firstLine="0pt"/>
+              <w:rPr>
+                <w:lang w:val="en-US"/>
+              </w:rPr>
             </w:pPr>
             <w:r>
-              <w:t>Subhead</w:t>
+              <w:rPr>
+                <w:lang w:val="en-US"/>
+              </w:rPr>
+              <w:t xml:space="preserve">City, </w:t>
+            </w:r>
+            <w:proofErr w:type="spellStart"/>
+            <w:r>
+              <w:rPr>
+                <w:lang w:val="en-US"/>
+              </w:rPr>
+              <w:t>Congestion_Level</w:t>
+            </w:r>
+            <w:proofErr w:type="spellEnd"/>
+          </w:p>
+        </w:tc>
+        <w:tc>
+          <w:tcPr>
+            <w:tcW w:w="80.95pt" w:type="dxa"/>
+          </w:tcPr>
+          <w:p>
+            <w:pPr>
+              <w:pStyle w:val="BodyText"/>
+              <w:ind w:firstLine="0pt"/>
+              <w:rPr>
+                <w:lang w:val="en-US"/>
+              </w:rPr>
+            </w:pPr>
+            <w:r>
+              <w:rPr>
+                <w:lang w:val="en-US"/>
+              </w:rPr>
+              <w:t>Percentage</w:t>
+            </w:r>
+          </w:p>
+        </w:tc>
+      </w:tr>
+      <w:tr>
+        <w:tc>
+          <w:tcPr>
+            <w:tcW w:w="80.90pt" w:type="dxa"/>
+          </w:tcPr>
+          <w:p>
+            <w:pPr>
+              <w:pStyle w:val="BodyText"/>
+              <w:ind w:firstLine="0pt"/>
+              <w:rPr>
+                <w:lang w:val="en-US"/>
+              </w:rPr>
+            </w:pPr>
+            <w:r>
+              <w:rPr>
+                <w:lang w:val="en-US"/>
+              </w:rPr>
+              <w:t>Cost data</w:t>
             </w:r>
           </w:p>
         </w:tc>
         <w:tc>
           <w:tcPr>
-            <w:tcW w:w="45pt" w:type="dxa"/>
-            <w:vAlign w:val="center"/>
+            <w:tcW w:w="80.95pt" w:type="dxa"/>
           </w:tcPr>
           <w:p>
             <w:pPr>
-              <w:pStyle w:val="tablecolsubhead"/>
+              <w:pStyle w:val="BodyText"/>
+              <w:ind w:firstLine="0pt"/>
+              <w:rPr>
+                <w:lang w:val="en-US"/>
+              </w:rPr>
             </w:pPr>
             <w:r>
-              <w:t>Subhead</w:t>
+              <w:rPr>
+                <w:lang w:val="en-US"/>
+              </w:rPr>
+              <w:t xml:space="preserve">City, </w:t>
+            </w:r>
+            <w:proofErr w:type="spellStart"/>
+            <w:r>
+              <w:rPr>
+                <w:lang w:val="en-US"/>
+              </w:rPr>
+              <w:t>Cost_Per_Driver</w:t>
+            </w:r>
+            <w:proofErr w:type="spellEnd"/>
+          </w:p>
+        </w:tc>
+        <w:tc>
+          <w:tcPr>
+            <w:tcW w:w="80.95pt" w:type="dxa"/>
+          </w:tcPr>
+          <w:p>
+            <w:pPr>
+              <w:pStyle w:val="BodyText"/>
+              <w:ind w:firstLine="0pt"/>
+              <w:rPr>
+                <w:lang w:val="en-US"/>
+              </w:rPr>
+            </w:pPr>
+            <w:r>
+              <w:rPr>
+                <w:lang w:val="en-US"/>
+              </w:rPr>
+              <w:t>US Dollars</w:t>
             </w:r>
           </w:p>
         </w:tc>
       </w:tr>
       <w:tr>
-        <w:trPr>
-          <w:trHeight w:val="320"/>
-          <w:jc w:val="center"/>
-        </w:trPr>
         <w:tc>
           <w:tcPr>
-            <w:tcW w:w="36pt" w:type="dxa"/>
-            <w:vAlign w:val="center"/>
+            <w:tcW w:w="80.90pt" w:type="dxa"/>
           </w:tcPr>
           <w:p>
             <w:pPr>
-              <w:pStyle w:val="tablecopy"/>
+              <w:pStyle w:val="BodyText"/>
+              <w:ind w:firstLine="0pt"/>
               <w:rPr>
-                <w:sz w:val="8"/>
-                <w:szCs w:val="8"/>
+                <w:lang w:val="en-US"/>
               </w:rPr>
             </w:pPr>
             <w:r>
-              <w:t>copy</w:t>
+              <w:rPr>
+                <w:lang w:val="en-US"/>
+              </w:rPr>
+              <w:t>Hours Lost data</w:t>
             </w:r>
           </w:p>
         </w:tc>
         <w:tc>
           <w:tcPr>
-            <w:tcW w:w="117pt" w:type="dxa"/>
-            <w:vAlign w:val="center"/>
+            <w:tcW w:w="80.95pt" w:type="dxa"/>
           </w:tcPr>
           <w:p>
             <w:pPr>
-              <w:pStyle w:val="tablecopy"/>
+              <w:pStyle w:val="BodyText"/>
+              <w:ind w:firstLine="0pt"/>
+              <w:rPr>
+                <w:lang w:val="en-US"/>
+              </w:rPr>
             </w:pPr>
             <w:r>
-              <w:t>More table copy</w:t>
+              <w:rPr>
+                <w:lang w:val="en-US"/>
+              </w:rPr>
+              <w:t xml:space="preserve">City, </w:t>
             </w:r>
+            <w:proofErr w:type="spellStart"/>
             <w:r>
               <w:rPr>
-                <w:vertAlign w:val="superscript"/>
+                <w:lang w:val="en-US"/>
               </w:rPr>
-              <w:t>a</w:t>
+              <w:t>Hours_Lost</w:t>
             </w:r>
+            <w:proofErr w:type="spellEnd"/>
           </w:p>
         </w:tc>
         <w:tc>
           <w:tcPr>
-            <w:tcW w:w="45pt" w:type="dxa"/>
-            <w:vAlign w:val="center"/>
+            <w:tcW w:w="80.95pt" w:type="dxa"/>
           </w:tcPr>
           <w:p>
             <w:pPr>
+              <w:pStyle w:val="BodyText"/>
+              <w:ind w:firstLine="0pt"/>
               <w:rPr>
-                <w:sz w:val="16"/>
-                <w:szCs w:val="16"/>
+                <w:lang w:val="en-US"/>
               </w:rPr>
             </w:pPr>
-          </w:p>
-        </w:tc>
-        <w:tc>
-          <w:tcPr>
-            <w:tcW w:w="45pt" w:type="dxa"/>
-            <w:vAlign w:val="center"/>
-          </w:tcPr>
-          <w:p>
-            <w:pPr>
+            <w:r>
               <w:rPr>
-                <w:sz w:val="16"/>
-                <w:szCs w:val="16"/>
+                <w:lang w:val="en-US"/>
               </w:rPr>
-            </w:pPr>
+              <w:t>Hours</w:t>
+            </w:r>
           </w:p>
         </w:tc>
       </w:tr>
     </w:tbl>
     <w:p>
       <w:pPr>
-        <w:pStyle w:val="tablefootnote"/>
-      </w:pPr>
-      <w:r>
-        <w:t>Sample of a Table footnote. (</w:t>
-      </w:r>
-      <w:r>
-        <w:rPr>
-          <w:i/>
-        </w:rPr>
-        <w:t>Table footnote</w:t>
-      </w:r>
-      <w:r>
-        <w:t>)</w:t>
-      </w:r>
-    </w:p>
-    <w:p>
-      <w:pPr>
-        <w:pStyle w:val="figurecaption"/>
-      </w:pPr>
-      <w:r>
-        <w:t xml:space="preserve">Example of a figure caption. </w:t>
+        <w:pStyle w:val="BodyText"/>
+        <w:rPr>
+          <w:lang w:val="en-US"/>
+        </w:rPr>
+      </w:pPr>
+    </w:p>
+    <w:p>
+      <w:pPr>
+        <w:pStyle w:val="BodyText"/>
+      </w:pPr>
+      <w:r>
+        <w:t>The data was cleaned by removing any rows with missing values for the key parameters. Additionally, the city names were standardized by removing any parenthetical information (e.g., "Los Angeles (CA)").</w:t>
+      </w:r>
+    </w:p>
+    <w:p>
+      <w:pPr>
+        <w:pStyle w:val="BodyText"/>
+      </w:pPr>
+      <w:r>
+        <w:t>To combine the datasets, a merge() function was used to join the datasets on the "City" column, creating a comprehensive dataset with all the relevant metrics for each city.</w:t>
+      </w:r>
+    </w:p>
+    <w:p>
+      <w:pPr>
+        <w:pStyle w:val="BodyText"/>
+      </w:pPr>
+      <w:r>
+        <w:t>Furthermore, the analysis included creating new derived features such as "Cost</w:t>
+      </w:r>
+      <w:r>
+        <w:t xml:space="preserve"> </w:t>
+      </w:r>
+      <w:r>
+        <w:t>Per</w:t>
+      </w:r>
+      <w:r>
+        <w:t xml:space="preserve"> </w:t>
+      </w:r>
+      <w:r>
+        <w:t>Hour", "Congestion</w:t>
+      </w:r>
+      <w:r>
+        <w:t xml:space="preserve"> </w:t>
+      </w:r>
+      <w:r>
+        <w:t>Impact", and "Cost</w:t>
+      </w:r>
+      <w:r>
+        <w:t xml:space="preserve"> </w:t>
+      </w:r>
+      <w:r>
+        <w:t>Efficiency" to enable deeper insights into the relationships between the variables.</w:t>
+      </w:r>
+    </w:p>
+    <w:p>
+      <w:pPr>
+        <w:pStyle w:val="Heading1"/>
+      </w:pPr>
+      <w:r>
+        <w:rPr>
+          <w:rFonts w:hint="eastAsia"/>
+          <w:lang w:eastAsia="zh-CN"/>
+        </w:rPr>
+        <w:t>Methodology</w:t>
+      </w:r>
+    </w:p>
+    <w:p>
+      <w:pPr>
+        <w:pStyle w:val="Heading2"/>
+      </w:pPr>
+      <w:r>
+        <w:t>Linear Regression Model</w:t>
+      </w:r>
+    </w:p>
+    <w:p>
+      <w:pPr>
+        <w:pStyle w:val="BodyText"/>
+        <w:rPr>
+          <w:lang w:val="en-US"/>
+        </w:rPr>
+      </w:pPr>
+      <w:r>
+        <w:rPr>
+          <w:lang w:val="en-US"/>
+        </w:rPr>
+        <w:t>The primary method used in this analysis is a Linear Regression model to predict the hours lost in traffic based on congestion levels and cost per driver.</w:t>
+      </w:r>
+    </w:p>
+    <w:p>
+      <w:pPr>
+        <w:pStyle w:val="BodyText"/>
+        <w:numPr>
+          <w:ilvl w:val="0"/>
+          <w:numId w:val="26"/>
+        </w:numPr>
+        <w:rPr>
+          <w:lang w:val="en-US"/>
+        </w:rPr>
+      </w:pPr>
+      <w:r>
+        <w:rPr>
+          <w:lang w:val="en-US"/>
+        </w:rPr>
+        <w:t>Data Preparation The relevant datasets were loaded and merged, with city names cleaned to ensure consistency. Feature engineering was then performed to create additional metrics, such as cost per hour, congestion impact, and cost efficiency.</w:t>
+      </w:r>
+    </w:p>
+    <w:p>
+      <w:pPr>
+        <w:pStyle w:val="BodyText"/>
+        <w:numPr>
+          <w:ilvl w:val="0"/>
+          <w:numId w:val="26"/>
+        </w:numPr>
+        <w:rPr>
+          <w:rFonts w:hint="eastAsia"/>
+          <w:lang w:val="en-US"/>
+        </w:rPr>
+      </w:pPr>
+      <w:r>
+        <w:rPr>
+          <w:lang w:val="en-US"/>
+        </w:rPr>
+        <w:t xml:space="preserve">Model Training and Evaluation The data was split into training and testing sets, and the features were scaled using </w:t>
+      </w:r>
+      <w:proofErr w:type="spellStart"/>
+      <w:r>
+        <w:rPr>
+          <w:lang w:val="en-US"/>
+        </w:rPr>
+        <w:t>StandardScaler</w:t>
+      </w:r>
+      <w:proofErr w:type="spellEnd"/>
+      <w:r>
+        <w:rPr>
+          <w:lang w:val="en-US"/>
+        </w:rPr>
+        <w:t xml:space="preserve"> from scikit-learn. The Linear Regression model was trained using the </w:t>
+      </w:r>
+      <w:proofErr w:type="gramStart"/>
+      <w:r>
+        <w:rPr>
+          <w:lang w:val="en-US"/>
+        </w:rPr>
+        <w:t>fit(</w:t>
+      </w:r>
+      <w:proofErr w:type="gramEnd"/>
+      <w:r>
+        <w:rPr>
+          <w:lang w:val="en-US"/>
+        </w:rPr>
+        <w:t>) method, and its performance was evaluated using the R-squared score and root mean squared error (RMSE). Feature importance was also analyzed to understand the relative contribution of each variable.</w:t>
+      </w:r>
+    </w:p>
+    <w:p>
+      <w:pPr>
+        <w:pStyle w:val="Heading2"/>
+      </w:pPr>
+      <w:r>
+        <w:t>Correlation Analysis</w:t>
+      </w:r>
+    </w:p>
+    <w:p>
+      <w:pPr>
+        <w:ind w:firstLine="14.40pt"/>
+        <w:jc w:val="both"/>
+      </w:pPr>
+      <w:r>
+        <w:t>In addition to the predictive modeling, a correlation analysis was performed to investigate the relationships between the traffic metrics. A heatmap was generated to visualize the correlation coefficients between congestion level, cost per driver, and hours lost.</w:t>
+      </w:r>
+    </w:p>
+    <w:p>
+      <w:pPr>
+        <w:pStyle w:val="sponsors"/>
+        <w:framePr w:wrap="auto" w:vAnchor="page" w:hAnchor="page" w:x="45.90pt" w:y="756.05pt"/>
+        <w:ind w:firstLine="14.45pt"/>
+      </w:pPr>
+      <w:r>
+        <w:t xml:space="preserve">Identify applicable funding agency here. </w:t>
       </w:r>
       <w:r>
         <w:rPr>
           <w:iCs/>
         </w:rPr>
-        <w:t>(</w:t>
-      </w:r>
-      <w:r>
-        <w:rPr>
-          <w:i/>
-          <w:iCs/>
-        </w:rPr>
-        <w:t>figure caption</w:t>
-      </w:r>
-      <w:r>
-        <w:rPr>
-          <w:iCs/>
-        </w:rPr>
-        <w:t>)</w:t>
+        <w:t>If none, delete this text box.</w:t>
+      </w:r>
+    </w:p>
+    <w:p>
+      <w:pPr>
+        <w:pStyle w:val="Heading2"/>
+      </w:pPr>
+      <w:r>
+        <w:t>Efficiency and Impact Ranking</w:t>
+      </w:r>
+    </w:p>
+    <w:p>
+      <w:pPr>
+        <w:ind w:firstLine="14.40pt"/>
+        <w:jc w:val="both"/>
+      </w:pPr>
+      <w:r>
+        <w:t xml:space="preserve">To address the research questions regarding cost-efficient and high-impact cities, the dataset was further analyzed to rank the cities based on the derived features. Specifically, the cities were ranked by their cost efficiency (cost per driver </w:t>
+      </w:r>
+      <w:r>
+        <w:lastRenderedPageBreak/>
+        <w:t>divided by congestion level) and congestion impact (congestion level multiplied by hours lost).</w:t>
+      </w:r>
+    </w:p>
+    <w:p>
+      <w:pPr>
+        <w:pStyle w:val="Heading1"/>
+      </w:pPr>
+      <w:r>
+        <w:rPr>
+          <w:rFonts w:hint="eastAsia"/>
+          <w:lang w:eastAsia="zh-CN"/>
+        </w:rPr>
+        <w:t>Results</w:t>
       </w:r>
     </w:p>
     <w:p>
@@ -2243,154 +902,6 @@
         <w:pStyle w:val="BodyText"/>
         <w:rPr>
           <w:lang w:val="en-US"/>
-        </w:rPr>
-      </w:pPr>
-      <w:r>
-        <w:rPr>
-          <w:lang w:val="en-US"/>
-        </w:rPr>
-        <w:t xml:space="preserve">Figure Labels: Use </w:t>
-      </w:r>
-      <w:proofErr w:type="gramStart"/>
-      <w:r>
-        <w:rPr>
-          <w:lang w:val="en-US"/>
-        </w:rPr>
-        <w:t>8 point</w:t>
-      </w:r>
-      <w:proofErr w:type="gramEnd"/>
-      <w:r>
-        <w:rPr>
-          <w:lang w:val="en-US"/>
-        </w:rPr>
-        <w:t xml:space="preserve"> Times New Roman for Figure labels. Use words rather than symbols or abbreviations when writing Figure axis labels to avoid confusing the reader. As an example, write the quantity “Magnetization”, or “Magnetization, M”, not just “M”. If including units in the label, present them within parentheses. Do not label axes only with units. In the example, write “Magnetization (A/m)” or “Magnetization {A[</w:t>
-      </w:r>
-      <w:proofErr w:type="gramStart"/>
-      <w:r>
-        <w:rPr>
-          <w:lang w:val="en-US"/>
-        </w:rPr>
-        <w:t>m(</w:t>
-      </w:r>
-      <w:proofErr w:type="gramEnd"/>
-      <w:r>
-        <w:rPr>
-          <w:lang w:val="en-US"/>
-        </w:rPr>
-        <w:t>1)]}”, not just “A/m”. Do not label axes</w:t>
-      </w:r>
-      <w:r>
-        <w:rPr>
-          <w:lang w:val="en-US"/>
-        </w:rPr>
-        <w:t xml:space="preserve"> with a ratio of quantities and units. For example, write “Temperature (K)”, not “Temperature/K”.</w:t>
-      </w:r>
-    </w:p>
-    <w:p>
-      <w:pPr>
-        <w:pStyle w:val="Heading1"/>
-        <w:rPr>
-          <w:lang w:eastAsia="zh-CN"/>
-        </w:rPr>
-      </w:pPr>
-      <w:r>
-        <w:rPr>
-          <w:rFonts w:hint="eastAsia"/>
-          <w:lang w:eastAsia="zh-CN"/>
-        </w:rPr>
-        <w:t>Discussion</w:t>
-      </w:r>
-    </w:p>
-    <w:p>
-      <w:pPr>
-        <w:pStyle w:val="BodyText"/>
-        <w:rPr>
-          <w:color w:val="FF0000"/>
-          <w:lang w:val="en-US" w:eastAsia="zh-CN"/>
-        </w:rPr>
-      </w:pPr>
-      <w:r>
-        <w:rPr>
-          <w:rFonts w:hint="eastAsia"/>
-          <w:color w:val="FF0000"/>
-          <w:lang w:val="en-US"/>
-        </w:rPr>
-        <w:t xml:space="preserve">Every </w:t>
-      </w:r>
-      <w:r>
-        <w:rPr>
-          <w:color w:val="FF0000"/>
-          <w:lang w:val="en-US"/>
-        </w:rPr>
-        <w:t>method</w:t>
-      </w:r>
-      <w:r>
-        <w:rPr>
-          <w:rFonts w:hint="eastAsia"/>
-          <w:color w:val="FF0000"/>
-          <w:lang w:val="en-US"/>
-        </w:rPr>
-        <w:t xml:space="preserve">/project has </w:t>
-      </w:r>
-      <w:r>
-        <w:rPr>
-          <w:color w:val="FF0000"/>
-          <w:lang w:val="en-US"/>
-        </w:rPr>
-        <w:t>its</w:t>
-      </w:r>
-      <w:r>
-        <w:rPr>
-          <w:rFonts w:hint="eastAsia"/>
-          <w:color w:val="FF0000"/>
-          <w:lang w:val="en-US"/>
-        </w:rPr>
-        <w:t xml:space="preserve"> shortage or </w:t>
-      </w:r>
-      <w:r>
-        <w:rPr>
-          <w:color w:val="FF0000"/>
-          <w:lang w:val="en-US"/>
-        </w:rPr>
-        <w:t>weakness</w:t>
-      </w:r>
-      <w:r>
-        <w:rPr>
-          <w:rFonts w:hint="eastAsia"/>
-          <w:color w:val="FF0000"/>
-          <w:lang w:val="en-US"/>
-        </w:rPr>
-        <w:t xml:space="preserve">. Please </w:t>
-      </w:r>
-      <w:r>
-        <w:rPr>
-          <w:rFonts w:hint="eastAsia"/>
-          <w:color w:val="FF0000"/>
-          <w:lang w:val="en-US" w:eastAsia="zh-CN"/>
-        </w:rPr>
-        <w:t xml:space="preserve">discuss the </w:t>
-      </w:r>
-      <w:r>
-        <w:rPr>
-          <w:color w:val="FF0000"/>
-          <w:lang w:val="en-US" w:eastAsia="zh-CN"/>
-        </w:rPr>
-        <w:t>unsatisfied</w:t>
-      </w:r>
-      <w:r>
-        <w:rPr>
-          <w:rFonts w:hint="eastAsia"/>
-          <w:color w:val="FF0000"/>
-          <w:lang w:val="en-US" w:eastAsia="zh-CN"/>
-        </w:rPr>
-        <w:t xml:space="preserve"> results in your project. And discuss the feasible suggestions of future work to revise/improve your result.</w:t>
-      </w:r>
-    </w:p>
-    <w:p>
-      <w:pPr>
-        <w:pStyle w:val="BodyText"/>
-        <w:rPr>
-          <w:lang w:eastAsia="zh-CN"/>
         </w:rPr>
       </w:pPr>
       <w:r>
@@ -2398,18 +909,843 @@
           <w:rFonts w:hint="eastAsia"/>
           <w:lang w:val="en-US" w:eastAsia="zh-CN"/>
         </w:rPr>
-        <w:t>Example: xxx</w:t>
-      </w:r>
+        <w:t xml:space="preserve">Example: </w:t>
+      </w:r>
+      <w:r>
+        <w:rPr>
+          <w:lang w:val="en-US"/>
+        </w:rPr>
+        <w:t>After the text edit has been completed, the paper is ready for the template. Duplicate the template file by using the Save As command, and use the naming convention prescribed by your conference for the name of your paper. In this newly created file, highlight all of the contents and import your prepared text file. You are now ready to style your paper; use the scroll down window on the left of the MS Word Formatting toolbar.</w:t>
+      </w:r>
+    </w:p>
+    <w:p>
+      <w:pPr>
+        <w:pStyle w:val="Heading2"/>
+      </w:pPr>
+      <w:r>
+        <w:t>Model Performance</w:t>
+      </w:r>
+    </w:p>
+    <w:p>
+      <w:pPr>
+        <w:pStyle w:val="BodyText"/>
+        <w:rPr>
+          <w:lang w:eastAsia="zh-CN"/>
+        </w:rPr>
+      </w:pPr>
+      <w:r>
+        <w:rPr>
+          <w:lang w:eastAsia="zh-CN"/>
+        </w:rPr>
+        <w:t>The Linear Regression model was trained to predict the "Hours</w:t>
+      </w:r>
+      <w:r>
+        <w:rPr>
+          <w:lang w:eastAsia="zh-CN"/>
+        </w:rPr>
+        <w:t xml:space="preserve"> </w:t>
+      </w:r>
+      <w:r>
+        <w:rPr>
+          <w:lang w:eastAsia="zh-CN"/>
+        </w:rPr>
+        <w:t>Lost" based on the "Congestion</w:t>
+      </w:r>
+      <w:r>
+        <w:rPr>
+          <w:lang w:eastAsia="zh-CN"/>
+        </w:rPr>
+        <w:t xml:space="preserve"> </w:t>
+      </w:r>
+      <w:r>
+        <w:rPr>
+          <w:lang w:eastAsia="zh-CN"/>
+        </w:rPr>
+        <w:t>Level", "Cost</w:t>
+      </w:r>
+      <w:r>
+        <w:rPr>
+          <w:lang w:eastAsia="zh-CN"/>
+        </w:rPr>
+        <w:t xml:space="preserve"> </w:t>
+      </w:r>
+      <w:r>
+        <w:rPr>
+          <w:lang w:eastAsia="zh-CN"/>
+        </w:rPr>
+        <w:t>Per</w:t>
+      </w:r>
+      <w:r>
+        <w:rPr>
+          <w:lang w:eastAsia="zh-CN"/>
+        </w:rPr>
+        <w:t xml:space="preserve"> </w:t>
+      </w:r>
+      <w:r>
+        <w:rPr>
+          <w:lang w:eastAsia="zh-CN"/>
+        </w:rPr>
+        <w:t>Driver", and "Cost</w:t>
+      </w:r>
+      <w:r>
+        <w:rPr>
+          <w:lang w:eastAsia="zh-CN"/>
+        </w:rPr>
+        <w:t xml:space="preserve"> </w:t>
+      </w:r>
+      <w:r>
+        <w:rPr>
+          <w:lang w:eastAsia="zh-CN"/>
+        </w:rPr>
+        <w:t>Per</w:t>
+      </w:r>
+      <w:r>
+        <w:rPr>
+          <w:lang w:eastAsia="zh-CN"/>
+        </w:rPr>
+        <w:t xml:space="preserve"> </w:t>
+      </w:r>
+      <w:r>
+        <w:rPr>
+          <w:lang w:eastAsia="zh-CN"/>
+        </w:rPr>
+        <w:t>Hour" features. The model's performance is summarized as follows:</w:t>
+      </w:r>
+    </w:p>
+    <w:p>
+      <w:pPr>
+        <w:pStyle w:val="BodyText"/>
+        <w:rPr>
+          <w:lang w:eastAsia="zh-CN"/>
+        </w:rPr>
+      </w:pPr>
+      <w:r>
+        <w:rPr>
+          <w:lang w:eastAsia="zh-CN"/>
+        </w:rPr>
+        <w:t>Root Mean Squared Error (RMSE): 3.3959</w:t>
+      </w:r>
+    </w:p>
+    <w:p>
+      <w:pPr>
+        <w:pStyle w:val="BodyText"/>
+        <w:rPr>
+          <w:lang w:eastAsia="zh-CN"/>
+        </w:rPr>
+      </w:pPr>
+      <w:r>
+        <w:rPr>
+          <w:lang w:eastAsia="zh-CN"/>
+        </w:rPr>
+        <w:t>The RMSE of 3.3959 suggests that, on average, the model's predictions are off by about 3.4 hours compared to the actual values.</w:t>
+      </w:r>
+    </w:p>
+    <w:p>
+      <w:pPr>
+        <w:pStyle w:val="BodyText"/>
+        <w:rPr>
+          <w:lang w:eastAsia="zh-CN"/>
+        </w:rPr>
+      </w:pPr>
+      <w:r>
+        <w:rPr>
+          <w:lang w:eastAsia="zh-CN"/>
+        </w:rPr>
+        <w:t>Feature Importance:</w:t>
+      </w:r>
+    </w:p>
+    <w:p>
+      <w:pPr>
+        <w:pStyle w:val="BodyText"/>
+        <w:numPr>
+          <w:ilvl w:val="0"/>
+          <w:numId w:val="27"/>
+        </w:numPr>
+        <w:rPr>
+          <w:lang w:eastAsia="zh-CN"/>
+        </w:rPr>
+      </w:pPr>
+      <w:r>
+        <w:rPr>
+          <w:lang w:eastAsia="zh-CN"/>
+        </w:rPr>
+        <w:t>Congestion</w:t>
+      </w:r>
+      <w:r>
+        <w:rPr>
+          <w:lang w:eastAsia="zh-CN"/>
+        </w:rPr>
+        <w:t xml:space="preserve"> </w:t>
+      </w:r>
+      <w:r>
+        <w:rPr>
+          <w:lang w:eastAsia="zh-CN"/>
+        </w:rPr>
+        <w:t>Level: 0.0115</w:t>
+      </w:r>
+    </w:p>
+    <w:p>
+      <w:pPr>
+        <w:pStyle w:val="BodyText"/>
+        <w:numPr>
+          <w:ilvl w:val="0"/>
+          <w:numId w:val="27"/>
+        </w:numPr>
+        <w:rPr>
+          <w:lang w:eastAsia="zh-CN"/>
+        </w:rPr>
+      </w:pPr>
+      <w:r>
+        <w:rPr>
+          <w:lang w:eastAsia="zh-CN"/>
+        </w:rPr>
+        <w:t>Cost</w:t>
+      </w:r>
+      <w:r>
+        <w:rPr>
+          <w:lang w:eastAsia="zh-CN"/>
+        </w:rPr>
+        <w:t xml:space="preserve"> </w:t>
+      </w:r>
+      <w:r>
+        <w:rPr>
+          <w:lang w:eastAsia="zh-CN"/>
+        </w:rPr>
+        <w:t>Per</w:t>
+      </w:r>
+      <w:r>
+        <w:rPr>
+          <w:lang w:eastAsia="zh-CN"/>
+        </w:rPr>
+        <w:t xml:space="preserve"> </w:t>
+      </w:r>
+      <w:r>
+        <w:rPr>
+          <w:lang w:eastAsia="zh-CN"/>
+        </w:rPr>
+        <w:t>Driver: 24.4815</w:t>
+      </w:r>
+    </w:p>
+    <w:p>
+      <w:pPr>
+        <w:pStyle w:val="BodyText"/>
+        <w:numPr>
+          <w:ilvl w:val="0"/>
+          <w:numId w:val="27"/>
+        </w:numPr>
+        <w:rPr>
+          <w:lang w:eastAsia="zh-CN"/>
+        </w:rPr>
+      </w:pPr>
+      <w:r>
+        <w:rPr>
+          <w:lang w:eastAsia="zh-CN"/>
+        </w:rPr>
+        <w:t>Cost</w:t>
+      </w:r>
+      <w:r>
+        <w:rPr>
+          <w:lang w:eastAsia="zh-CN"/>
+        </w:rPr>
+        <w:t xml:space="preserve"> </w:t>
+      </w:r>
+      <w:r>
+        <w:rPr>
+          <w:lang w:eastAsia="zh-CN"/>
+        </w:rPr>
+        <w:t>Per</w:t>
+      </w:r>
+      <w:r>
+        <w:rPr>
+          <w:lang w:eastAsia="zh-CN"/>
+        </w:rPr>
+        <w:t xml:space="preserve"> </w:t>
+      </w:r>
+      <w:r>
+        <w:rPr>
+          <w:lang w:eastAsia="zh-CN"/>
+        </w:rPr>
+        <w:t>Hour: -0.3959</w:t>
+      </w:r>
+    </w:p>
+    <w:p>
+      <w:pPr>
+        <w:pStyle w:val="BodyText"/>
+        <w:rPr>
+          <w:lang w:eastAsia="zh-CN"/>
+        </w:rPr>
+      </w:pPr>
+      <w:r>
+        <w:rPr>
+          <w:lang w:eastAsia="zh-CN"/>
+        </w:rPr>
+        <w:t>The feature importance results show that the "Cost</w:t>
+      </w:r>
+      <w:r>
+        <w:rPr>
+          <w:lang w:eastAsia="zh-CN"/>
+        </w:rPr>
+        <w:t xml:space="preserve"> </w:t>
+      </w:r>
+      <w:r>
+        <w:rPr>
+          <w:lang w:eastAsia="zh-CN"/>
+        </w:rPr>
+        <w:t>Per</w:t>
+      </w:r>
+      <w:r>
+        <w:rPr>
+          <w:lang w:eastAsia="zh-CN"/>
+        </w:rPr>
+        <w:t xml:space="preserve"> </w:t>
+      </w:r>
+      <w:r>
+        <w:rPr>
+          <w:lang w:eastAsia="zh-CN"/>
+        </w:rPr>
+        <w:t>Driver" has the highest positive impact on the "Hours</w:t>
+      </w:r>
+      <w:r>
+        <w:rPr>
+          <w:lang w:eastAsia="zh-CN"/>
+        </w:rPr>
+        <w:t xml:space="preserve"> </w:t>
+      </w:r>
+      <w:r>
+        <w:rPr>
+          <w:lang w:eastAsia="zh-CN"/>
+        </w:rPr>
+        <w:t>Lost", while the "Cost</w:t>
+      </w:r>
+      <w:r>
+        <w:rPr>
+          <w:lang w:eastAsia="zh-CN"/>
+        </w:rPr>
+        <w:t xml:space="preserve"> </w:t>
+      </w:r>
+      <w:r>
+        <w:rPr>
+          <w:lang w:eastAsia="zh-CN"/>
+        </w:rPr>
+        <w:t>Per</w:t>
+      </w:r>
+      <w:r>
+        <w:rPr>
+          <w:lang w:eastAsia="zh-CN"/>
+        </w:rPr>
+        <w:t xml:space="preserve"> </w:t>
+      </w:r>
+      <w:r>
+        <w:rPr>
+          <w:lang w:eastAsia="zh-CN"/>
+        </w:rPr>
+        <w:t>Hour" has a negative impact. The "Congestion</w:t>
+      </w:r>
+      <w:r>
+        <w:rPr>
+          <w:lang w:eastAsia="zh-CN"/>
+        </w:rPr>
+        <w:t xml:space="preserve"> </w:t>
+      </w:r>
+      <w:r>
+        <w:rPr>
+          <w:lang w:eastAsia="zh-CN"/>
+        </w:rPr>
+        <w:t>Level" has a relatively small but positive influence on the target variable.</w:t>
+      </w:r>
+    </w:p>
+    <w:p>
+      <w:pPr>
+        <w:pStyle w:val="BodyText"/>
+        <w:rPr>
+          <w:lang w:val="en-US" w:eastAsia="zh-CN"/>
+        </w:rPr>
+      </w:pPr>
+    </w:p>
+    <w:p>
+      <w:pPr>
+        <w:pStyle w:val="Heading2"/>
+      </w:pPr>
+      <w:r>
+        <w:t>Correlation Analysis</w:t>
+      </w:r>
+    </w:p>
+    <w:p>
+      <w:pPr>
+        <w:pStyle w:val="BodyText"/>
+        <w:rPr>
+          <w:lang w:eastAsia="zh-CN"/>
+        </w:rPr>
+      </w:pPr>
+      <w:r>
+        <w:rPr>
+          <w:lang w:eastAsia="zh-CN"/>
+        </w:rPr>
+        <w:t>The heatmap shows a strong positive correlation (1.00) between "Cost</w:t>
+      </w:r>
+      <w:r>
+        <w:rPr>
+          <w:lang w:eastAsia="zh-CN"/>
+        </w:rPr>
+        <w:t xml:space="preserve"> </w:t>
+      </w:r>
+      <w:r>
+        <w:rPr>
+          <w:lang w:eastAsia="zh-CN"/>
+        </w:rPr>
+        <w:t>Per</w:t>
+      </w:r>
+      <w:r>
+        <w:rPr>
+          <w:lang w:eastAsia="zh-CN"/>
+        </w:rPr>
+        <w:t xml:space="preserve"> </w:t>
+      </w:r>
+      <w:r>
+        <w:rPr>
+          <w:lang w:eastAsia="zh-CN"/>
+        </w:rPr>
+        <w:t>Driver" and "Hours</w:t>
+      </w:r>
+      <w:r>
+        <w:rPr>
+          <w:lang w:eastAsia="zh-CN"/>
+        </w:rPr>
+        <w:t xml:space="preserve"> </w:t>
+      </w:r>
+      <w:r>
+        <w:rPr>
+          <w:lang w:eastAsia="zh-CN"/>
+        </w:rPr>
+        <w:t>Lost", as well as between "Congestion</w:t>
+      </w:r>
+      <w:r>
+        <w:rPr>
+          <w:lang w:eastAsia="zh-CN"/>
+        </w:rPr>
+        <w:t xml:space="preserve"> </w:t>
+      </w:r>
+      <w:r>
+        <w:rPr>
+          <w:lang w:eastAsia="zh-CN"/>
+        </w:rPr>
+        <w:t>Level" and "Hours</w:t>
+      </w:r>
+      <w:r>
+        <w:rPr>
+          <w:lang w:eastAsia="zh-CN"/>
+        </w:rPr>
+        <w:t xml:space="preserve"> </w:t>
+      </w:r>
+      <w:r>
+        <w:rPr>
+          <w:lang w:eastAsia="zh-CN"/>
+        </w:rPr>
+        <w:t>Lost". There is a moderate negative correlation (-0.39) between "Cost</w:t>
+      </w:r>
+      <w:r>
+        <w:rPr>
+          <w:lang w:eastAsia="zh-CN"/>
+        </w:rPr>
+        <w:t xml:space="preserve"> </w:t>
+      </w:r>
+      <w:r>
+        <w:rPr>
+          <w:lang w:eastAsia="zh-CN"/>
+        </w:rPr>
+        <w:t>Per</w:t>
+      </w:r>
+      <w:r>
+        <w:rPr>
+          <w:lang w:eastAsia="zh-CN"/>
+        </w:rPr>
+        <w:t xml:space="preserve"> </w:t>
+      </w:r>
+      <w:r>
+        <w:rPr>
+          <w:lang w:eastAsia="zh-CN"/>
+        </w:rPr>
+        <w:t>Driver" and "Congestion</w:t>
+      </w:r>
+      <w:r>
+        <w:rPr>
+          <w:lang w:eastAsia="zh-CN"/>
+        </w:rPr>
+        <w:t xml:space="preserve"> </w:t>
+      </w:r>
+      <w:r>
+        <w:rPr>
+          <w:lang w:eastAsia="zh-CN"/>
+        </w:rPr>
+        <w:t>Level".</w:t>
+      </w:r>
+    </w:p>
+    <w:p>
+      <w:pPr>
+        <w:pStyle w:val="BodyText"/>
+        <w:rPr>
+          <w:lang w:eastAsia="zh-CN"/>
+        </w:rPr>
+      </w:pPr>
+      <w:r>
+        <w:rPr>
+          <w:lang w:eastAsia="zh-CN"/>
+        </w:rPr>
+        <w:t>These correlation patterns suggest that as congestion levels and cost per driver increase, the hours lost in traffic also tend to rise. Additionally, cities with higher congestion levels tend to have lower cost per driver, indicating a trade-off between these two metrics.</w:t>
+      </w:r>
+    </w:p>
+    <w:p>
+      <w:pPr>
+        <w:pStyle w:val="BodyText"/>
+        <w:rPr>
+          <w:lang w:val="en-US"/>
+        </w:rPr>
+      </w:pPr>
+    </w:p>
+    <w:p>
+      <w:pPr>
+        <w:pStyle w:val="Heading2"/>
+      </w:pPr>
+      <w:r>
+        <w:t>Efficiency and Impact Ranking</w:t>
+      </w:r>
+    </w:p>
+    <w:p>
+      <w:pPr>
+        <w:pStyle w:val="BodyText"/>
+        <w:rPr>
+          <w:lang w:eastAsia="zh-CN"/>
+        </w:rPr>
+      </w:pPr>
+      <w:r>
+        <w:rPr>
+          <w:lang w:eastAsia="zh-CN"/>
+        </w:rPr>
+        <w:t>Based on the features created through data engineering, the cities were ranked by their cost efficiency and congestion impact.</w:t>
+      </w:r>
+    </w:p>
+    <w:p>
+      <w:pPr>
+        <w:pStyle w:val="BodyText"/>
+      </w:pPr>
+      <w:r>
+        <w:t>Most Cost-Efficient Cities:</w:t>
+      </w:r>
+    </w:p>
+    <w:p>
+      <w:pPr>
+        <w:pStyle w:val="BodyText"/>
+        <w:numPr>
+          <w:ilvl w:val="0"/>
+          <w:numId w:val="28"/>
+        </w:numPr>
+      </w:pPr>
+      <w:r>
+        <w:t xml:space="preserve">Los Angeles </w:t>
+      </w:r>
+      <w:r>
+        <w:t>–</w:t>
+      </w:r>
+      <w:r>
+        <w:t xml:space="preserve"> Cost</w:t>
+      </w:r>
+      <w:r>
+        <w:t xml:space="preserve"> </w:t>
+      </w:r>
+      <w:r>
+        <w:t>Efficiency: 28.754717</w:t>
+      </w:r>
+    </w:p>
+    <w:p>
+      <w:pPr>
+        <w:pStyle w:val="BodyText"/>
+        <w:numPr>
+          <w:ilvl w:val="0"/>
+          <w:numId w:val="28"/>
+        </w:numPr>
+      </w:pPr>
+      <w:r>
+        <w:t xml:space="preserve">San Francisco </w:t>
+      </w:r>
+      <w:r>
+        <w:t>–</w:t>
+      </w:r>
+      <w:r>
+        <w:t xml:space="preserve"> Cost</w:t>
+      </w:r>
+      <w:r>
+        <w:t xml:space="preserve"> </w:t>
+      </w:r>
+      <w:r>
+        <w:t>Efficiency: 37.789474</w:t>
+      </w:r>
+    </w:p>
+    <w:p>
+      <w:pPr>
+        <w:pStyle w:val="BodyText"/>
+        <w:numPr>
+          <w:ilvl w:val="0"/>
+          <w:numId w:val="28"/>
+        </w:numPr>
+      </w:pPr>
+      <w:r>
+        <w:t xml:space="preserve">Boston </w:t>
+      </w:r>
+      <w:r>
+        <w:t>–</w:t>
+      </w:r>
+      <w:r>
+        <w:t xml:space="preserve"> Cost</w:t>
+      </w:r>
+      <w:r>
+        <w:t xml:space="preserve"> </w:t>
+      </w:r>
+      <w:r>
+        <w:t>Efficiency: 54.878049</w:t>
+      </w:r>
+    </w:p>
+    <w:p>
+      <w:pPr>
+        <w:pStyle w:val="BodyText"/>
+        <w:rPr>
+          <w:lang w:val="en-US"/>
+        </w:rPr>
+      </w:pPr>
+    </w:p>
+    <w:p>
+      <w:pPr>
+        <w:pStyle w:val="BodyText"/>
+        <w:rPr>
+          <w:lang w:val="en-US"/>
+        </w:rPr>
+      </w:pPr>
+      <w:r>
+        <w:rPr>
+          <w:lang w:val="en-US"/>
+        </w:rPr>
+        <w:t>Highest Impact Cities:</w:t>
+      </w:r>
+    </w:p>
+    <w:p>
+      <w:pPr>
+        <w:pStyle w:val="BodyText"/>
+        <w:numPr>
+          <w:ilvl w:val="0"/>
+          <w:numId w:val="29"/>
+        </w:numPr>
+        <w:rPr>
+          <w:lang w:val="en-US"/>
+        </w:rPr>
+      </w:pPr>
+      <w:r>
+        <w:rPr>
+          <w:lang w:val="en-US"/>
+        </w:rPr>
+        <w:t xml:space="preserve">Boston </w:t>
+      </w:r>
+      <w:r>
+        <w:rPr>
+          <w:lang w:val="en-US"/>
+        </w:rPr>
+        <w:t>–</w:t>
+      </w:r>
+      <w:r>
+        <w:rPr>
+          <w:lang w:val="en-US"/>
+        </w:rPr>
+        <w:t xml:space="preserve"> Congestion</w:t>
+      </w:r>
+      <w:r>
+        <w:rPr>
+          <w:lang w:val="en-US"/>
+        </w:rPr>
+        <w:t xml:space="preserve"> </w:t>
+      </w:r>
+      <w:r>
+        <w:rPr>
+          <w:lang w:val="en-US"/>
+        </w:rPr>
+        <w:t>Impact: 61.09</w:t>
+      </w:r>
+    </w:p>
+    <w:p>
+      <w:pPr>
+        <w:pStyle w:val="BodyText"/>
+        <w:numPr>
+          <w:ilvl w:val="0"/>
+          <w:numId w:val="29"/>
+        </w:numPr>
+        <w:rPr>
+          <w:lang w:val="en-US"/>
+        </w:rPr>
+      </w:pPr>
+      <w:r>
+        <w:rPr>
+          <w:lang w:val="en-US"/>
+        </w:rPr>
+        <w:t xml:space="preserve">Chicago </w:t>
+      </w:r>
+      <w:r>
+        <w:rPr>
+          <w:lang w:val="en-US"/>
+        </w:rPr>
+        <w:t>–</w:t>
+      </w:r>
+      <w:r>
+        <w:rPr>
+          <w:lang w:val="en-US"/>
+        </w:rPr>
+        <w:t xml:space="preserve"> Congestio</w:t>
+      </w:r>
+      <w:r>
+        <w:rPr>
+          <w:lang w:val="en-US"/>
+        </w:rPr>
+        <w:t xml:space="preserve">n </w:t>
+      </w:r>
+      <w:r>
+        <w:rPr>
+          <w:lang w:val="en-US"/>
+        </w:rPr>
+        <w:t>Impact: 55.10</w:t>
+      </w:r>
+    </w:p>
+    <w:p>
+      <w:pPr>
+        <w:pStyle w:val="BodyText"/>
+        <w:numPr>
+          <w:ilvl w:val="0"/>
+          <w:numId w:val="29"/>
+        </w:numPr>
+        <w:rPr>
+          <w:lang w:val="en-US"/>
+        </w:rPr>
+      </w:pPr>
+      <w:r>
+        <w:rPr>
+          <w:lang w:val="en-US"/>
+        </w:rPr>
+        <w:t xml:space="preserve">Los Angeles </w:t>
+      </w:r>
+      <w:r>
+        <w:rPr>
+          <w:lang w:val="en-US"/>
+        </w:rPr>
+        <w:t>–</w:t>
+      </w:r>
+      <w:r>
+        <w:rPr>
+          <w:lang w:val="en-US"/>
+        </w:rPr>
+        <w:t xml:space="preserve"> Congestion</w:t>
+      </w:r>
+      <w:r>
+        <w:rPr>
+          <w:lang w:val="en-US"/>
+        </w:rPr>
+        <w:t xml:space="preserve"> </w:t>
+      </w:r>
+      <w:r>
+        <w:rPr>
+          <w:lang w:val="en-US"/>
+        </w:rPr>
+        <w:t>Impact: 54.59</w:t>
+      </w:r>
+    </w:p>
+    <w:p>
+      <w:pPr>
+        <w:pStyle w:val="BodyText"/>
+      </w:pPr>
+      <w:r>
+        <w:t>The results</w:t>
+      </w:r>
+      <w:r>
+        <w:t xml:space="preserve"> </w:t>
+      </w:r>
+      <w:r>
+        <w:t>show that Los Angeles is the most cost-efficient city, with the lowest cost per driver relative to its congestion level. In contrast, Boston has the highest congestion impact, with the highest combined congestion level and hours lost.</w:t>
+      </w:r>
+      <w:r>
+        <w:t xml:space="preserve"> </w:t>
+      </w:r>
+    </w:p>
+    <w:p>
+      <w:pPr>
+        <w:pStyle w:val="BodyText"/>
+        <w:rPr>
+          <w:lang w:val="en-US"/>
+        </w:rPr>
+      </w:pPr>
+      <w:r>
+        <w:t>These findings suggest that some cities,</w:t>
+      </w:r>
+      <w:r>
+        <w:t xml:space="preserve"> </w:t>
+      </w:r>
+      <w:r>
+        <w:t>like Los Angeles, is able to manage congestion more effectively, while others, like Boston, experience disproportionately high costs and hours lost due to traffic.</w:t>
+      </w:r>
+    </w:p>
+    <w:p>
+      <w:pPr>
+        <w:pStyle w:val="BodyText"/>
+        <w:rPr>
+          <w:lang w:val="en-US"/>
+        </w:rPr>
+      </w:pPr>
     </w:p>
     <w:p>
       <w:pPr>
         <w:pStyle w:val="Heading1"/>
+        <w:rPr>
+          <w:lang w:eastAsia="zh-CN"/>
+        </w:rPr>
       </w:pPr>
       <w:r>
         <w:rPr>
           <w:rFonts w:hint="eastAsia"/>
           <w:lang w:eastAsia="zh-CN"/>
         </w:rPr>
+        <w:t>Discussion</w:t>
+      </w:r>
+    </w:p>
+    <w:p>
+      <w:pPr>
+        <w:pStyle w:val="BodyText"/>
+        <w:rPr>
+          <w:lang w:eastAsia="zh-CN"/>
+        </w:rPr>
+      </w:pPr>
+      <w:r>
+        <w:rPr>
+          <w:lang w:eastAsia="zh-CN"/>
+        </w:rPr>
+        <w:t>While the analysis provided valuable insights, there are a few areas for improvement. The inability to calculate a reliable R-squared score is a limitation, as this metric is crucial for evaluating the model's predictive performance. Investigating the root cause and exploring alternative modeling techniques could enhance the results.</w:t>
+      </w:r>
+    </w:p>
+    <w:p>
+      <w:pPr>
+        <w:pStyle w:val="BodyText"/>
+        <w:rPr>
+          <w:lang w:eastAsia="zh-CN"/>
+        </w:rPr>
+      </w:pPr>
+      <w:r>
+        <w:rPr>
+          <w:lang w:eastAsia="zh-CN"/>
+        </w:rPr>
+        <w:t>Additionally, incorporating more diverse data sources and features may better capture the complex factors influencing traffic congestion and costs. Conducting case studies on top-performing and underperforming cities could also provide valuable insights into effective strategies.</w:t>
+      </w:r>
+    </w:p>
+    <w:p>
+      <w:pPr>
+        <w:pStyle w:val="Heading1"/>
+      </w:pPr>
+      <w:r>
+        <w:rPr>
+          <w:rFonts w:hint="eastAsia"/>
+          <w:lang w:eastAsia="zh-CN"/>
+        </w:rPr>
         <w:t>Conclusion</w:t>
       </w:r>
     </w:p>
@@ -2417,93 +1753,82 @@
       <w:pPr>
         <w:pStyle w:val="BodyText"/>
         <w:rPr>
-          <w:smallCaps/>
-          <w:color w:val="FF0000"/>
-        </w:rPr>
-      </w:pPr>
-      <w:r>
-        <w:rPr>
-          <w:rFonts w:hint="eastAsia"/>
-          <w:color w:val="FF0000"/>
-          <w:lang w:val="en-US"/>
-        </w:rPr>
-        <w:t xml:space="preserve">In this </w:t>
-      </w:r>
-      <w:r>
-        <w:rPr>
-          <w:rFonts w:hint="eastAsia"/>
-          <w:color w:val="FF0000"/>
-          <w:lang w:val="en-US"/>
-        </w:rPr>
-        <w:t xml:space="preserve">part, you should summarize your project. </w:t>
-      </w:r>
-      <w:r>
-        <w:rPr>
-          <w:color w:val="FF0000"/>
-          <w:lang w:val="en-US"/>
-        </w:rPr>
-        <w:t>What</w:t>
-      </w:r>
-      <w:r>
-        <w:rPr>
-          <w:rFonts w:hint="eastAsia"/>
-          <w:color w:val="FF0000"/>
-          <w:lang w:val="en-US"/>
-        </w:rPr>
-        <w:t xml:space="preserve"> important results did you find for your topic and what</w:t>
-      </w:r>
-      <w:r>
-        <w:rPr>
-          <w:color w:val="FF0000"/>
-          <w:lang w:val="en-US"/>
-        </w:rPr>
-        <w:t>’</w:t>
-      </w:r>
-      <w:r>
-        <w:rPr>
-          <w:rFonts w:hint="eastAsia"/>
-          <w:color w:val="FF0000"/>
-          <w:lang w:val="en-US"/>
-        </w:rPr>
-        <w:t xml:space="preserve">s the effect of this result </w:t>
-      </w:r>
-      <w:r>
-        <w:rPr>
-          <w:color w:val="FF0000"/>
-          <w:lang w:val="en-US"/>
-        </w:rPr>
-        <w:t>on</w:t>
-      </w:r>
-      <w:r>
-        <w:rPr>
-          <w:rFonts w:hint="eastAsia"/>
-          <w:color w:val="FF0000"/>
-          <w:lang w:val="en-US"/>
-        </w:rPr>
-        <w:t xml:space="preserve"> the real-world?</w:t>
-      </w:r>
-      <w:r>
-        <w:rPr>
-          <w:rFonts w:hint="eastAsia"/>
-          <w:smallCaps/>
-          <w:color w:val="FF0000"/>
-        </w:rPr>
-        <w:t xml:space="preserve"> </w:t>
+          <w:lang w:eastAsia="zh-CN"/>
+        </w:rPr>
+      </w:pPr>
+      <w:r>
+        <w:rPr>
+          <w:lang w:eastAsia="zh-CN"/>
+        </w:rPr>
+        <w:t>The key findings from this analysis include:</w:t>
       </w:r>
     </w:p>
     <w:p>
       <w:pPr>
         <w:pStyle w:val="BodyText"/>
-        <w:rPr>
-          <w:lang w:eastAsia="zh-CN"/>
-        </w:rPr>
-      </w:pPr>
-      <w:r>
-        <w:rPr>
-          <w:rFonts w:hint="eastAsia"/>
+        <w:numPr>
+          <w:ilvl w:val="0"/>
+          <w:numId w:val="30"/>
+        </w:numPr>
+        <w:rPr>
+          <w:lang w:eastAsia="zh-CN"/>
+        </w:rPr>
+      </w:pPr>
+      <w:r>
+        <w:rPr>
+          <w:lang w:eastAsia="zh-CN"/>
+        </w:rPr>
+        <w:t>The Linear Regression model was able to provide insights into the relationship between traffic congestion, cost, and hours lost, though the R-squared score could not be reliably calculated.</w:t>
+      </w:r>
+    </w:p>
+    <w:p>
+      <w:pPr>
+        <w:pStyle w:val="BodyText"/>
+        <w:numPr>
+          <w:ilvl w:val="0"/>
+          <w:numId w:val="30"/>
+        </w:numPr>
+        <w:rPr>
+          <w:lang w:eastAsia="zh-CN"/>
+        </w:rPr>
+      </w:pPr>
+      <w:r>
+        <w:rPr>
+          <w:lang w:eastAsia="zh-CN"/>
+        </w:rPr>
+        <w:t>Correlation analysis revealed strong positive correlations between cost per driver, congestion level, and hours lost, as well as a moderate negative correlation between cost per driver and congestion level.</w:t>
+      </w:r>
+    </w:p>
+    <w:p>
+      <w:pPr>
+        <w:pStyle w:val="BodyText"/>
+        <w:numPr>
+          <w:ilvl w:val="0"/>
+          <w:numId w:val="30"/>
+        </w:numPr>
+        <w:rPr>
+          <w:lang w:eastAsia="zh-CN"/>
+        </w:rPr>
+      </w:pPr>
+      <w:r>
+        <w:rPr>
+          <w:lang w:eastAsia="zh-CN"/>
+        </w:rPr>
+        <w:t>Los Angeles was identified as the most cost-efficient city, while Boston had the highest congestion impact.</w:t>
+      </w:r>
+    </w:p>
+    <w:p>
+      <w:pPr>
+        <w:pStyle w:val="BodyText"/>
+        <w:rPr>
+          <w:lang w:eastAsia="zh-CN"/>
+        </w:rPr>
+      </w:pPr>
+      <w:r>
+        <w:rPr>
           <w:lang w:val="en-US" w:eastAsia="zh-CN"/>
         </w:rPr>
-        <w:t>Example: xxx</w:t>
+        <w:t>These insights can inform policymakers and urban planners in developing strategies to address traffic congestion and its economic burden. By understanding the drivers of high costs and lost productivity, cities can work to optimize their transportation systems and infrastructure to improve efficiency and reduce the impact on commuters and businesses.</w:t>
       </w:r>
     </w:p>
     <w:p>
@@ -2511,176 +1836,7 @@
         <w:pStyle w:val="Heading5"/>
       </w:pPr>
       <w:r>
-        <w:t xml:space="preserve">Acknowledgment </w:t>
-      </w:r>
-      <w:r>
-        <w:rPr>
-          <w:i/>
-          <w:iCs/>
-        </w:rPr>
-        <w:t>(</w:t>
-      </w:r>
-      <w:r>
-        <w:rPr>
-          <w:i/>
-          <w:iCs/>
-          <w:smallCaps w:val="0"/>
-        </w:rPr>
-        <w:t>Heading 5</w:t>
-      </w:r>
-      <w:r>
-        <w:rPr>
-          <w:i/>
-          <w:iCs/>
-        </w:rPr>
-        <w:t>)</w:t>
-      </w:r>
-    </w:p>
-    <w:p>
-      <w:pPr>
-        <w:pStyle w:val="BodyText"/>
-        <w:rPr>
-          <w:lang w:val="en-US"/>
-        </w:rPr>
-      </w:pPr>
-      <w:r>
-        <w:rPr>
-          <w:lang w:val="en-US"/>
-        </w:rPr>
-        <w:t>The preferred spelling of the word “acknowledgment” in America is without an “e” after the “g</w:t>
-      </w:r>
-      <w:r>
-        <w:rPr>
-          <w:lang w:val="en-US"/>
-        </w:rPr>
-        <w:t>”. Avoid the stilted expression “o</w:t>
-      </w:r>
-      <w:r>
-        <w:rPr>
-          <w:lang w:val="en-US"/>
-        </w:rPr>
-        <w:t xml:space="preserve">ne of us (R. B. G.) thanks </w:t>
-      </w:r>
-      <w:r>
-        <w:rPr>
-          <w:lang w:val="en-US"/>
-        </w:rPr>
-        <w:t xml:space="preserve">...”.  </w:t>
-      </w:r>
-      <w:r>
-        <w:rPr>
-          <w:lang w:val="en-US"/>
-        </w:rPr>
-        <w:t>Instead, try “R. B. G. thanks</w:t>
-      </w:r>
-      <w:r>
-        <w:rPr>
-          <w:lang w:val="en-US"/>
-        </w:rPr>
-        <w:t>...</w:t>
-      </w:r>
-      <w:r>
-        <w:rPr>
-          <w:lang w:val="en-US"/>
-        </w:rPr>
-        <w:t>”.</w:t>
-      </w:r>
-      <w:r>
-        <w:rPr>
-          <w:lang w:val="en-US"/>
-        </w:rPr>
-        <w:t xml:space="preserve"> </w:t>
-      </w:r>
-      <w:r>
-        <w:rPr>
-          <w:lang w:val="en-US"/>
-        </w:rPr>
-        <w:t>Put spons</w:t>
-      </w:r>
-      <w:r>
-        <w:rPr>
-          <w:lang w:val="en-US"/>
-        </w:rPr>
-        <w:t>or acknowledgments in the unnum</w:t>
-      </w:r>
-      <w:r>
-        <w:rPr>
-          <w:lang w:val="en-US"/>
-        </w:rPr>
-        <w:t>bered footnote on the first page.</w:t>
-      </w:r>
-    </w:p>
-    <w:p>
-      <w:pPr>
-        <w:pStyle w:val="Heading5"/>
-      </w:pPr>
-      <w:r>
         <w:t>References</w:t>
-      </w:r>
-    </w:p>
-    <w:p>
-      <w:pPr>
-        <w:pStyle w:val="BodyText"/>
-        <w:rPr>
-          <w:lang w:val="en-US"/>
-        </w:rPr>
-      </w:pPr>
-      <w:r>
-        <w:rPr>
-          <w:color w:val="FF0000"/>
-          <w:lang w:val="en-US"/>
-        </w:rPr>
-        <w:t xml:space="preserve">The template will number citations consecutively within brackets [1]. The sentence punctuation follows the bracket [2]. Refer </w:t>
-      </w:r>
-      <w:r>
-        <w:rPr>
-          <w:color w:val="FF0000"/>
-          <w:lang w:val="en-US"/>
-        </w:rPr>
-        <w:t>simply to the reference number, as in [3]—do not use “Ref. [3]” or “reference [3]” except at the beginning of a sentence: “Reference [3] was the first</w:t>
-      </w:r>
-      <w:r>
-        <w:rPr>
-          <w:color w:val="FF0000"/>
-          <w:lang w:val="en-US"/>
-        </w:rPr>
-        <w:t xml:space="preserve"> ...</w:t>
-      </w:r>
-      <w:r>
-        <w:rPr>
-          <w:color w:val="FF0000"/>
-          <w:lang w:val="en-US"/>
-        </w:rPr>
-        <w:t>”</w:t>
-      </w:r>
-      <w:r>
-        <w:rPr>
-          <w:rFonts w:hint="eastAsia"/>
-          <w:color w:val="FF0000"/>
-          <w:lang w:val="en-US" w:eastAsia="zh-CN"/>
-        </w:rPr>
-        <w:t xml:space="preserve"> </w:t>
-      </w:r>
-      <w:r>
-        <w:rPr>
-          <w:color w:val="FF0000"/>
-          <w:lang w:val="en-US"/>
-        </w:rPr>
-        <w:t>Unless there are six au</w:t>
-      </w:r>
-      <w:r>
-        <w:rPr>
-          <w:color w:val="FF0000"/>
-          <w:lang w:val="en-US"/>
-        </w:rPr>
-        <w:t xml:space="preserve">thors or more give all authors’ </w:t>
-      </w:r>
-      <w:r>
-        <w:rPr>
-          <w:color w:val="FF0000"/>
-          <w:lang w:val="en-US"/>
-        </w:rPr>
-        <w:t>names; do not use “et al.”. Papers that have not been published, even if they have been submitted for publication, should be cited as “unpublished” [4]. Papers that have been accepted for publication should be cited as “in press” [5]. Capitalize only the first word in a paper title, except for proper nouns and element symbols.</w:t>
       </w:r>
     </w:p>
     <w:p>
@@ -2726,7 +1882,6 @@
         </w:numPr>
         <w:spacing w:line="12pt" w:lineRule="auto"/>
         <w:ind w:start="18pt" w:hanging="18pt"/>
-        <w:jc w:val="center"/>
         <w:rPr>
           <w:rFonts w:eastAsia="SimSun"/>
           <w:b/>
@@ -2756,127 +1911,13 @@
           <w:szCs w:val="20"/>
           <w:lang w:eastAsia="x-none"/>
         </w:rPr>
-        <w:t xml:space="preserve">IEEE conference templates contain guidance text for composing and formatting conference papers. Please ensure that all template text is removed from your conference paper prior to submission to the conference. Failure to remove template text from your paper </w:t>
-      </w:r>
-      <w:r>
-        <w:rPr>
-          <w:rFonts w:eastAsia="SimSun"/>
-          <w:b/>
-          <w:noProof w:val="0"/>
-          <w:color w:val="FF0000"/>
-          <w:spacing w:val="-1"/>
-          <w:sz w:val="20"/>
-          <w:szCs w:val="20"/>
-          <w:lang w:eastAsia="x-none"/>
-        </w:rPr>
-        <w:t>may</w:t>
-      </w:r>
-      <w:r>
-        <w:rPr>
-          <w:rFonts w:eastAsia="SimSun"/>
-          <w:b/>
-          <w:noProof w:val="0"/>
-          <w:color w:val="FF0000"/>
-          <w:spacing w:val="-1"/>
-          <w:sz w:val="20"/>
-          <w:szCs w:val="20"/>
-          <w:lang w:eastAsia="x-none"/>
-        </w:rPr>
-        <w:t xml:space="preserve"> result in your paper not being published.</w:t>
-      </w:r>
-    </w:p>
-    <w:p>
-      <w:r>
-        <w:rPr>
-          <w:noProof/>
-          <w:lang w:eastAsia="tr-TR"/>
-        </w:rPr>
-        <w:lastRenderedPageBreak/>
-        <w:drawing>
-          <wp:anchor distT="0" distB="0" distL="114300" distR="114300" simplePos="0" relativeHeight="251657728" behindDoc="1" locked="0" layoutInCell="1" allowOverlap="1" wp14:anchorId="2D936D56" wp14:editId="0BD65017">
-            <wp:simplePos x="0" y="0"/>
-            <wp:positionH relativeFrom="margin">
-              <wp:align>left</wp:align>
-            </wp:positionH>
-            <wp:positionV relativeFrom="paragraph">
-              <wp:posOffset>251460</wp:posOffset>
-            </wp:positionV>
-            <wp:extent cx="3200400" cy="1143000"/>
-            <wp:effectExtent l="10795" t="5080" r="8255" b="13970"/>
-            <wp:wrapTight wrapText="bothSides">
-              <wp:wrapPolygon edited="0">
-                <wp:start x="-64" y="0"/>
-                <wp:lineTo x="-64" y="21600"/>
-                <wp:lineTo x="21664" y="21600"/>
-                <wp:lineTo x="21664" y="0"/>
-                <wp:lineTo x="-64" y="0"/>
-              </wp:wrapPolygon>
-            </wp:wrapTight>
-            <wp:docPr id="1" name="Text Box 8"/>
-            <wp:cNvGraphicFramePr>
-              <a:graphicFrameLocks xmlns:a="http://purl.oclc.org/ooxml/drawingml/main"/>
-            </wp:cNvGraphicFramePr>
-            <a:graphic xmlns:a="http://purl.oclc.org/ooxml/drawingml/main">
-              <a:graphicData uri="http://schemas.microsoft.com/office/word/2010/wordprocessingShape">
-                <wp:wsp>
-                  <wp:cNvSpPr txBox="1">
-                    <a:spLocks noChangeArrowheads="1"/>
-                  </wp:cNvSpPr>
-                  <wp:spPr bwMode="auto">
-                    <a:xfrm>
-                      <a:off x="0" y="0"/>
-                      <a:ext cx="3200400" cy="1143000"/>
-                    </a:xfrm>
-                    <a:prstGeom prst="rect">
-                      <a:avLst/>
-                    </a:prstGeom>
-                    <a:solidFill>
-                      <a:srgbClr val="FFFFFF"/>
-                    </a:solidFill>
-                    <a:ln w="9525">
-                      <a:solidFill>
-                        <a:srgbClr val="000000"/>
-                      </a:solidFill>
-                      <a:miter lim="800%"/>
-                      <a:headEnd/>
-                      <a:tailEnd/>
-                    </a:ln>
-                  </wp:spPr>
-                  <wp:txbx>
-                    <wne:txbxContent>
-                      <w:p>
-                        <w:pPr>
-                          <w:pStyle w:val="BodyText"/>
-                        </w:pPr>
-                        <w:r>
-                          <w:t>We suggest that you use a text box to insert a graphic (which is ideally a 300 dpi TIFF or EPS file, with all fonts embedded) because, in an MSW document, this method is somewhat more stable than directly inserting a picture.</w:t>
-                        </w:r>
-                      </w:p>
-                      <w:p>
-                        <w:pPr>
-                          <w:pStyle w:val="BodyText"/>
-                        </w:pPr>
-                        <w:r>
-                          <w:t>To have non-visible rules on your frame, use the MSWord “Format” pull-down menu, select Text Box &gt; Colors and Lines to choose No Fill and No Line.</w:t>
-                        </w:r>
-                      </w:p>
-                    </wne:txbxContent>
-                  </wp:txbx>
-                  <wp:bodyPr rot="0" vert="horz" wrap="square" lIns="91440" tIns="45720" rIns="91440" bIns="45720" anchor="t" anchorCtr="0" upright="1">
-                    <a:noAutofit/>
-                  </wp:bodyPr>
-                </wp:wsp>
-              </a:graphicData>
-            </a:graphic>
-            <wp14:sizeRelH relativeFrom="page">
-              <wp14:pctWidth>0%</wp14:pctWidth>
-            </wp14:sizeRelH>
-            <wp14:sizeRelV relativeFrom="page">
-              <wp14:pctHeight>0%</wp14:pctHeight>
-            </wp14:sizeRelV>
-          </wp:anchor>
-        </w:drawing>
-      </w:r>
+        <w:t xml:space="preserve"> </w:t>
+      </w:r>
+    </w:p>
+    <w:p>
+      <w:pPr>
+        <w:jc w:val="both"/>
+      </w:pPr>
     </w:p>
     <w:sectPr>
       <w:type w:val="continuous"/>
@@ -3464,6 +2505,95 @@
     </w:lvl>
   </w:abstractNum>
   <w:abstractNum w:abstractNumId="12" w15:restartNumberingAfterBreak="0">
+    <w:nsid w:val="1EFC69C2"/>
+    <w:multiLevelType w:val="hybridMultilevel"/>
+    <w:tmpl w:val="FF68F36A"/>
+    <w:lvl w:ilvl="0" w:tplc="FF503E80">
+      <w:start w:val="1"/>
+      <w:numFmt w:val="decimal"/>
+      <w:lvlText w:val="%1."/>
+      <w:lvlJc w:val="start"/>
+      <w:pPr>
+        <w:ind w:start="32.40pt" w:hanging="18pt"/>
+      </w:pPr>
+      <w:rPr>
+        <w:rFonts w:hint="default"/>
+      </w:rPr>
+    </w:lvl>
+    <w:lvl w:ilvl="1" w:tplc="04090019" w:tentative="1">
+      <w:start w:val="1"/>
+      <w:numFmt w:val="lowerLetter"/>
+      <w:lvlText w:val="%2."/>
+      <w:lvlJc w:val="start"/>
+      <w:pPr>
+        <w:ind w:start="68.40pt" w:hanging="18pt"/>
+      </w:pPr>
+    </w:lvl>
+    <w:lvl w:ilvl="2" w:tplc="0409001B" w:tentative="1">
+      <w:start w:val="1"/>
+      <w:numFmt w:val="lowerRoman"/>
+      <w:lvlText w:val="%3."/>
+      <w:lvlJc w:val="end"/>
+      <w:pPr>
+        <w:ind w:start="104.40pt" w:hanging="9pt"/>
+      </w:pPr>
+    </w:lvl>
+    <w:lvl w:ilvl="3" w:tplc="0409000F" w:tentative="1">
+      <w:start w:val="1"/>
+      <w:numFmt w:val="decimal"/>
+      <w:lvlText w:val="%4."/>
+      <w:lvlJc w:val="start"/>
+      <w:pPr>
+        <w:ind w:start="140.40pt" w:hanging="18pt"/>
+      </w:pPr>
+    </w:lvl>
+    <w:lvl w:ilvl="4" w:tplc="04090019" w:tentative="1">
+      <w:start w:val="1"/>
+      <w:numFmt w:val="lowerLetter"/>
+      <w:lvlText w:val="%5."/>
+      <w:lvlJc w:val="start"/>
+      <w:pPr>
+        <w:ind w:start="176.40pt" w:hanging="18pt"/>
+      </w:pPr>
+    </w:lvl>
+    <w:lvl w:ilvl="5" w:tplc="0409001B" w:tentative="1">
+      <w:start w:val="1"/>
+      <w:numFmt w:val="lowerRoman"/>
+      <w:lvlText w:val="%6."/>
+      <w:lvlJc w:val="end"/>
+      <w:pPr>
+        <w:ind w:start="212.40pt" w:hanging="9pt"/>
+      </w:pPr>
+    </w:lvl>
+    <w:lvl w:ilvl="6" w:tplc="0409000F" w:tentative="1">
+      <w:start w:val="1"/>
+      <w:numFmt w:val="decimal"/>
+      <w:lvlText w:val="%7."/>
+      <w:lvlJc w:val="start"/>
+      <w:pPr>
+        <w:ind w:start="248.40pt" w:hanging="18pt"/>
+      </w:pPr>
+    </w:lvl>
+    <w:lvl w:ilvl="7" w:tplc="04090019" w:tentative="1">
+      <w:start w:val="1"/>
+      <w:numFmt w:val="lowerLetter"/>
+      <w:lvlText w:val="%8."/>
+      <w:lvlJc w:val="start"/>
+      <w:pPr>
+        <w:ind w:start="284.40pt" w:hanging="18pt"/>
+      </w:pPr>
+    </w:lvl>
+    <w:lvl w:ilvl="8" w:tplc="0409001B" w:tentative="1">
+      <w:start w:val="1"/>
+      <w:numFmt w:val="lowerRoman"/>
+      <w:lvlText w:val="%9."/>
+      <w:lvlJc w:val="end"/>
+      <w:pPr>
+        <w:ind w:start="320.40pt" w:hanging="9pt"/>
+      </w:pPr>
+    </w:lvl>
+  </w:abstractNum>
+  <w:abstractNum w:abstractNumId="13" w15:restartNumberingAfterBreak="0">
     <w:nsid w:val="20AF0333"/>
     <w:multiLevelType w:val="hybridMultilevel"/>
     <w:tmpl w:val="CB0E7F4E"/>
@@ -3605,7 +2735,7 @@
       </w:rPr>
     </w:lvl>
   </w:abstractNum>
-  <w:abstractNum w:abstractNumId="13" w15:restartNumberingAfterBreak="0">
+  <w:abstractNum w:abstractNumId="14" w15:restartNumberingAfterBreak="0">
     <w:nsid w:val="26FE1FCF"/>
     <w:multiLevelType w:val="hybridMultilevel"/>
     <w:tmpl w:val="33826962"/>
@@ -3766,7 +2896,7 @@
       </w:rPr>
     </w:lvl>
   </w:abstractNum>
-  <w:abstractNum w:abstractNumId="14" w15:restartNumberingAfterBreak="0">
+  <w:abstractNum w:abstractNumId="15" w15:restartNumberingAfterBreak="0">
     <w:nsid w:val="37660336"/>
     <w:multiLevelType w:val="hybridMultilevel"/>
     <w:tmpl w:val="754EAC84"/>
@@ -3907,7 +3037,7 @@
       </w:rPr>
     </w:lvl>
   </w:abstractNum>
-  <w:abstractNum w:abstractNumId="15" w15:restartNumberingAfterBreak="0">
+  <w:abstractNum w:abstractNumId="16" w15:restartNumberingAfterBreak="0">
     <w:nsid w:val="39E54FC6"/>
     <w:multiLevelType w:val="singleLevel"/>
     <w:tmpl w:val="5B7288D4"/>
@@ -3927,7 +3057,269 @@
       </w:rPr>
     </w:lvl>
   </w:abstractNum>
-  <w:abstractNum w:abstractNumId="16" w15:restartNumberingAfterBreak="0">
+  <w:abstractNum w:abstractNumId="17" w15:restartNumberingAfterBreak="0">
+    <w:nsid w:val="3A8B2210"/>
+    <w:multiLevelType w:val="multilevel"/>
+    <w:tmpl w:val="E8E89120"/>
+    <w:lvl w:ilvl="0">
+      <w:start w:val="1"/>
+      <w:numFmt w:val="decimal"/>
+      <w:lvlText w:val="%1."/>
+      <w:lvlJc w:val="start"/>
+      <w:pPr>
+        <w:tabs>
+          <w:tab w:val="num" w:pos="36pt"/>
+        </w:tabs>
+        <w:ind w:start="36pt" w:hanging="18pt"/>
+      </w:pPr>
+    </w:lvl>
+    <w:lvl w:ilvl="1" w:tentative="1">
+      <w:start w:val="1"/>
+      <w:numFmt w:val="decimal"/>
+      <w:lvlText w:val="%2."/>
+      <w:lvlJc w:val="start"/>
+      <w:pPr>
+        <w:tabs>
+          <w:tab w:val="num" w:pos="72pt"/>
+        </w:tabs>
+        <w:ind w:start="72pt" w:hanging="18pt"/>
+      </w:pPr>
+    </w:lvl>
+    <w:lvl w:ilvl="2" w:tentative="1">
+      <w:start w:val="1"/>
+      <w:numFmt w:val="decimal"/>
+      <w:lvlText w:val="%3."/>
+      <w:lvlJc w:val="start"/>
+      <w:pPr>
+        <w:tabs>
+          <w:tab w:val="num" w:pos="108pt"/>
+        </w:tabs>
+        <w:ind w:start="108pt" w:hanging="18pt"/>
+      </w:pPr>
+    </w:lvl>
+    <w:lvl w:ilvl="3" w:tentative="1">
+      <w:start w:val="1"/>
+      <w:numFmt w:val="decimal"/>
+      <w:lvlText w:val="%4."/>
+      <w:lvlJc w:val="start"/>
+      <w:pPr>
+        <w:tabs>
+          <w:tab w:val="num" w:pos="144pt"/>
+        </w:tabs>
+        <w:ind w:start="144pt" w:hanging="18pt"/>
+      </w:pPr>
+    </w:lvl>
+    <w:lvl w:ilvl="4" w:tentative="1">
+      <w:start w:val="1"/>
+      <w:numFmt w:val="decimal"/>
+      <w:lvlText w:val="%5."/>
+      <w:lvlJc w:val="start"/>
+      <w:pPr>
+        <w:tabs>
+          <w:tab w:val="num" w:pos="180pt"/>
+        </w:tabs>
+        <w:ind w:start="180pt" w:hanging="18pt"/>
+      </w:pPr>
+    </w:lvl>
+    <w:lvl w:ilvl="5" w:tentative="1">
+      <w:start w:val="1"/>
+      <w:numFmt w:val="decimal"/>
+      <w:lvlText w:val="%6."/>
+      <w:lvlJc w:val="start"/>
+      <w:pPr>
+        <w:tabs>
+          <w:tab w:val="num" w:pos="216pt"/>
+        </w:tabs>
+        <w:ind w:start="216pt" w:hanging="18pt"/>
+      </w:pPr>
+    </w:lvl>
+    <w:lvl w:ilvl="6" w:tentative="1">
+      <w:start w:val="1"/>
+      <w:numFmt w:val="decimal"/>
+      <w:lvlText w:val="%7."/>
+      <w:lvlJc w:val="start"/>
+      <w:pPr>
+        <w:tabs>
+          <w:tab w:val="num" w:pos="252pt"/>
+        </w:tabs>
+        <w:ind w:start="252pt" w:hanging="18pt"/>
+      </w:pPr>
+    </w:lvl>
+    <w:lvl w:ilvl="7" w:tentative="1">
+      <w:start w:val="1"/>
+      <w:numFmt w:val="decimal"/>
+      <w:lvlText w:val="%8."/>
+      <w:lvlJc w:val="start"/>
+      <w:pPr>
+        <w:tabs>
+          <w:tab w:val="num" w:pos="288pt"/>
+        </w:tabs>
+        <w:ind w:start="288pt" w:hanging="18pt"/>
+      </w:pPr>
+    </w:lvl>
+    <w:lvl w:ilvl="8" w:tentative="1">
+      <w:start w:val="1"/>
+      <w:numFmt w:val="decimal"/>
+      <w:lvlText w:val="%9."/>
+      <w:lvlJc w:val="start"/>
+      <w:pPr>
+        <w:tabs>
+          <w:tab w:val="num" w:pos="324pt"/>
+        </w:tabs>
+        <w:ind w:start="324pt" w:hanging="18pt"/>
+      </w:pPr>
+    </w:lvl>
+  </w:abstractNum>
+  <w:abstractNum w:abstractNumId="18" w15:restartNumberingAfterBreak="0">
+    <w:nsid w:val="3EDE1E75"/>
+    <w:multiLevelType w:val="multilevel"/>
+    <w:tmpl w:val="50843F80"/>
+    <w:lvl w:ilvl="0">
+      <w:start w:val="1"/>
+      <w:numFmt w:val="bullet"/>
+      <w:lvlText w:val=""/>
+      <w:lvlJc w:val="start"/>
+      <w:pPr>
+        <w:tabs>
+          <w:tab w:val="num" w:pos="36pt"/>
+        </w:tabs>
+        <w:ind w:start="36pt" w:hanging="18pt"/>
+      </w:pPr>
+      <w:rPr>
+        <w:rFonts w:ascii="Symbol" w:hAnsi="Symbol" w:hint="default"/>
+        <w:sz w:val="20"/>
+      </w:rPr>
+    </w:lvl>
+    <w:lvl w:ilvl="1" w:tentative="1">
+      <w:start w:val="1"/>
+      <w:numFmt w:val="bullet"/>
+      <w:lvlText w:val="o"/>
+      <w:lvlJc w:val="start"/>
+      <w:pPr>
+        <w:tabs>
+          <w:tab w:val="num" w:pos="72pt"/>
+        </w:tabs>
+        <w:ind w:start="72pt" w:hanging="18pt"/>
+      </w:pPr>
+      <w:rPr>
+        <w:rFonts w:ascii="Courier New" w:hAnsi="Courier New" w:hint="default"/>
+        <w:sz w:val="20"/>
+      </w:rPr>
+    </w:lvl>
+    <w:lvl w:ilvl="2" w:tentative="1">
+      <w:start w:val="1"/>
+      <w:numFmt w:val="bullet"/>
+      <w:lvlText w:val=""/>
+      <w:lvlJc w:val="start"/>
+      <w:pPr>
+        <w:tabs>
+          <w:tab w:val="num" w:pos="108pt"/>
+        </w:tabs>
+        <w:ind w:start="108pt" w:hanging="18pt"/>
+      </w:pPr>
+      <w:rPr>
+        <w:rFonts w:ascii="Wingdings" w:hAnsi="Wingdings" w:hint="default"/>
+        <w:sz w:val="20"/>
+      </w:rPr>
+    </w:lvl>
+    <w:lvl w:ilvl="3" w:tentative="1">
+      <w:start w:val="1"/>
+      <w:numFmt w:val="bullet"/>
+      <w:lvlText w:val=""/>
+      <w:lvlJc w:val="start"/>
+      <w:pPr>
+        <w:tabs>
+          <w:tab w:val="num" w:pos="144pt"/>
+        </w:tabs>
+        <w:ind w:start="144pt" w:hanging="18pt"/>
+      </w:pPr>
+      <w:rPr>
+        <w:rFonts w:ascii="Wingdings" w:hAnsi="Wingdings" w:hint="default"/>
+        <w:sz w:val="20"/>
+      </w:rPr>
+    </w:lvl>
+    <w:lvl w:ilvl="4" w:tentative="1">
+      <w:start w:val="1"/>
+      <w:numFmt w:val="bullet"/>
+      <w:lvlText w:val=""/>
+      <w:lvlJc w:val="start"/>
+      <w:pPr>
+        <w:tabs>
+          <w:tab w:val="num" w:pos="180pt"/>
+        </w:tabs>
+        <w:ind w:start="180pt" w:hanging="18pt"/>
+      </w:pPr>
+      <w:rPr>
+        <w:rFonts w:ascii="Wingdings" w:hAnsi="Wingdings" w:hint="default"/>
+        <w:sz w:val="20"/>
+      </w:rPr>
+    </w:lvl>
+    <w:lvl w:ilvl="5" w:tentative="1">
+      <w:start w:val="1"/>
+      <w:numFmt w:val="bullet"/>
+      <w:lvlText w:val=""/>
+      <w:lvlJc w:val="start"/>
+      <w:pPr>
+        <w:tabs>
+          <w:tab w:val="num" w:pos="216pt"/>
+        </w:tabs>
+        <w:ind w:start="216pt" w:hanging="18pt"/>
+      </w:pPr>
+      <w:rPr>
+        <w:rFonts w:ascii="Wingdings" w:hAnsi="Wingdings" w:hint="default"/>
+        <w:sz w:val="20"/>
+      </w:rPr>
+    </w:lvl>
+    <w:lvl w:ilvl="6" w:tentative="1">
+      <w:start w:val="1"/>
+      <w:numFmt w:val="bullet"/>
+      <w:lvlText w:val=""/>
+      <w:lvlJc w:val="start"/>
+      <w:pPr>
+        <w:tabs>
+          <w:tab w:val="num" w:pos="252pt"/>
+        </w:tabs>
+        <w:ind w:start="252pt" w:hanging="18pt"/>
+      </w:pPr>
+      <w:rPr>
+        <w:rFonts w:ascii="Wingdings" w:hAnsi="Wingdings" w:hint="default"/>
+        <w:sz w:val="20"/>
+      </w:rPr>
+    </w:lvl>
+    <w:lvl w:ilvl="7" w:tentative="1">
+      <w:start w:val="1"/>
+      <w:numFmt w:val="bullet"/>
+      <w:lvlText w:val=""/>
+      <w:lvlJc w:val="start"/>
+      <w:pPr>
+        <w:tabs>
+          <w:tab w:val="num" w:pos="288pt"/>
+        </w:tabs>
+        <w:ind w:start="288pt" w:hanging="18pt"/>
+      </w:pPr>
+      <w:rPr>
+        <w:rFonts w:ascii="Wingdings" w:hAnsi="Wingdings" w:hint="default"/>
+        <w:sz w:val="20"/>
+      </w:rPr>
+    </w:lvl>
+    <w:lvl w:ilvl="8" w:tentative="1">
+      <w:start w:val="1"/>
+      <w:numFmt w:val="bullet"/>
+      <w:lvlText w:val=""/>
+      <w:lvlJc w:val="start"/>
+      <w:pPr>
+        <w:tabs>
+          <w:tab w:val="num" w:pos="324pt"/>
+        </w:tabs>
+        <w:ind w:start="324pt" w:hanging="18pt"/>
+      </w:pPr>
+      <w:rPr>
+        <w:rFonts w:ascii="Wingdings" w:hAnsi="Wingdings" w:hint="default"/>
+        <w:sz w:val="20"/>
+      </w:rPr>
+    </w:lvl>
+  </w:abstractNum>
+  <w:abstractNum w:abstractNumId="19" w15:restartNumberingAfterBreak="0">
     <w:nsid w:val="4189603E"/>
     <w:multiLevelType w:val="multilevel"/>
     <w:tmpl w:val="0AB06E12"/>
@@ -4134,7 +3526,7 @@
       </w:rPr>
     </w:lvl>
   </w:abstractNum>
-  <w:abstractNum w:abstractNumId="17" w15:restartNumberingAfterBreak="0">
+  <w:abstractNum w:abstractNumId="20" w15:restartNumberingAfterBreak="0">
     <w:nsid w:val="493C3F76"/>
     <w:multiLevelType w:val="hybridMultilevel"/>
     <w:tmpl w:val="9A9E418C"/>
@@ -4245,7 +3637,7 @@
       </w:pPr>
     </w:lvl>
   </w:abstractNum>
-  <w:abstractNum w:abstractNumId="18" w15:restartNumberingAfterBreak="0">
+  <w:abstractNum w:abstractNumId="21" w15:restartNumberingAfterBreak="0">
     <w:nsid w:val="52CA544A"/>
     <w:multiLevelType w:val="singleLevel"/>
     <w:tmpl w:val="AED6D67E"/>
@@ -4272,7 +3664,7 @@
       </w:rPr>
     </w:lvl>
   </w:abstractNum>
-  <w:abstractNum w:abstractNumId="19" w15:restartNumberingAfterBreak="0">
+  <w:abstractNum w:abstractNumId="22" w15:restartNumberingAfterBreak="0">
     <w:nsid w:val="6C402C58"/>
     <w:multiLevelType w:val="hybridMultilevel"/>
     <w:tmpl w:val="9A1CA078"/>
@@ -4417,7 +3809,7 @@
       </w:rPr>
     </w:lvl>
   </w:abstractNum>
-  <w:abstractNum w:abstractNumId="20" w15:restartNumberingAfterBreak="0">
+  <w:abstractNum w:abstractNumId="23" w15:restartNumberingAfterBreak="0">
     <w:nsid w:val="6CD32DA8"/>
     <w:multiLevelType w:val="singleLevel"/>
     <w:tmpl w:val="166470C2"/>
@@ -4443,38 +3835,413 @@
       </w:rPr>
     </w:lvl>
   </w:abstractNum>
+  <w:abstractNum w:abstractNumId="24" w15:restartNumberingAfterBreak="0">
+    <w:nsid w:val="72FD3673"/>
+    <w:multiLevelType w:val="multilevel"/>
+    <w:tmpl w:val="119E4BDE"/>
+    <w:lvl w:ilvl="0">
+      <w:start w:val="1"/>
+      <w:numFmt w:val="decimal"/>
+      <w:lvlText w:val="%1."/>
+      <w:lvlJc w:val="start"/>
+      <w:pPr>
+        <w:tabs>
+          <w:tab w:val="num" w:pos="36pt"/>
+        </w:tabs>
+        <w:ind w:start="36pt" w:hanging="18pt"/>
+      </w:pPr>
+    </w:lvl>
+    <w:lvl w:ilvl="1" w:tentative="1">
+      <w:start w:val="1"/>
+      <w:numFmt w:val="decimal"/>
+      <w:lvlText w:val="%2."/>
+      <w:lvlJc w:val="start"/>
+      <w:pPr>
+        <w:tabs>
+          <w:tab w:val="num" w:pos="72pt"/>
+        </w:tabs>
+        <w:ind w:start="72pt" w:hanging="18pt"/>
+      </w:pPr>
+    </w:lvl>
+    <w:lvl w:ilvl="2" w:tentative="1">
+      <w:start w:val="1"/>
+      <w:numFmt w:val="decimal"/>
+      <w:lvlText w:val="%3."/>
+      <w:lvlJc w:val="start"/>
+      <w:pPr>
+        <w:tabs>
+          <w:tab w:val="num" w:pos="108pt"/>
+        </w:tabs>
+        <w:ind w:start="108pt" w:hanging="18pt"/>
+      </w:pPr>
+    </w:lvl>
+    <w:lvl w:ilvl="3" w:tentative="1">
+      <w:start w:val="1"/>
+      <w:numFmt w:val="decimal"/>
+      <w:lvlText w:val="%4."/>
+      <w:lvlJc w:val="start"/>
+      <w:pPr>
+        <w:tabs>
+          <w:tab w:val="num" w:pos="144pt"/>
+        </w:tabs>
+        <w:ind w:start="144pt" w:hanging="18pt"/>
+      </w:pPr>
+    </w:lvl>
+    <w:lvl w:ilvl="4" w:tentative="1">
+      <w:start w:val="1"/>
+      <w:numFmt w:val="decimal"/>
+      <w:lvlText w:val="%5."/>
+      <w:lvlJc w:val="start"/>
+      <w:pPr>
+        <w:tabs>
+          <w:tab w:val="num" w:pos="180pt"/>
+        </w:tabs>
+        <w:ind w:start="180pt" w:hanging="18pt"/>
+      </w:pPr>
+    </w:lvl>
+    <w:lvl w:ilvl="5" w:tentative="1">
+      <w:start w:val="1"/>
+      <w:numFmt w:val="decimal"/>
+      <w:lvlText w:val="%6."/>
+      <w:lvlJc w:val="start"/>
+      <w:pPr>
+        <w:tabs>
+          <w:tab w:val="num" w:pos="216pt"/>
+        </w:tabs>
+        <w:ind w:start="216pt" w:hanging="18pt"/>
+      </w:pPr>
+    </w:lvl>
+    <w:lvl w:ilvl="6" w:tentative="1">
+      <w:start w:val="1"/>
+      <w:numFmt w:val="decimal"/>
+      <w:lvlText w:val="%7."/>
+      <w:lvlJc w:val="start"/>
+      <w:pPr>
+        <w:tabs>
+          <w:tab w:val="num" w:pos="252pt"/>
+        </w:tabs>
+        <w:ind w:start="252pt" w:hanging="18pt"/>
+      </w:pPr>
+    </w:lvl>
+    <w:lvl w:ilvl="7" w:tentative="1">
+      <w:start w:val="1"/>
+      <w:numFmt w:val="decimal"/>
+      <w:lvlText w:val="%8."/>
+      <w:lvlJc w:val="start"/>
+      <w:pPr>
+        <w:tabs>
+          <w:tab w:val="num" w:pos="288pt"/>
+        </w:tabs>
+        <w:ind w:start="288pt" w:hanging="18pt"/>
+      </w:pPr>
+    </w:lvl>
+    <w:lvl w:ilvl="8" w:tentative="1">
+      <w:start w:val="1"/>
+      <w:numFmt w:val="decimal"/>
+      <w:lvlText w:val="%9."/>
+      <w:lvlJc w:val="start"/>
+      <w:pPr>
+        <w:tabs>
+          <w:tab w:val="num" w:pos="324pt"/>
+        </w:tabs>
+        <w:ind w:start="324pt" w:hanging="18pt"/>
+      </w:pPr>
+    </w:lvl>
+  </w:abstractNum>
+  <w:abstractNum w:abstractNumId="25" w15:restartNumberingAfterBreak="0">
+    <w:nsid w:val="730859AB"/>
+    <w:multiLevelType w:val="multilevel"/>
+    <w:tmpl w:val="78445EE0"/>
+    <w:lvl w:ilvl="0">
+      <w:start w:val="1"/>
+      <w:numFmt w:val="bullet"/>
+      <w:lvlText w:val=""/>
+      <w:lvlJc w:val="start"/>
+      <w:pPr>
+        <w:tabs>
+          <w:tab w:val="num" w:pos="36pt"/>
+        </w:tabs>
+        <w:ind w:start="36pt" w:hanging="18pt"/>
+      </w:pPr>
+      <w:rPr>
+        <w:rFonts w:ascii="Symbol" w:hAnsi="Symbol" w:hint="default"/>
+        <w:sz w:val="20"/>
+      </w:rPr>
+    </w:lvl>
+    <w:lvl w:ilvl="1" w:tentative="1">
+      <w:start w:val="1"/>
+      <w:numFmt w:val="bullet"/>
+      <w:lvlText w:val="o"/>
+      <w:lvlJc w:val="start"/>
+      <w:pPr>
+        <w:tabs>
+          <w:tab w:val="num" w:pos="72pt"/>
+        </w:tabs>
+        <w:ind w:start="72pt" w:hanging="18pt"/>
+      </w:pPr>
+      <w:rPr>
+        <w:rFonts w:ascii="Courier New" w:hAnsi="Courier New" w:hint="default"/>
+        <w:sz w:val="20"/>
+      </w:rPr>
+    </w:lvl>
+    <w:lvl w:ilvl="2" w:tentative="1">
+      <w:start w:val="1"/>
+      <w:numFmt w:val="bullet"/>
+      <w:lvlText w:val=""/>
+      <w:lvlJc w:val="start"/>
+      <w:pPr>
+        <w:tabs>
+          <w:tab w:val="num" w:pos="108pt"/>
+        </w:tabs>
+        <w:ind w:start="108pt" w:hanging="18pt"/>
+      </w:pPr>
+      <w:rPr>
+        <w:rFonts w:ascii="Wingdings" w:hAnsi="Wingdings" w:hint="default"/>
+        <w:sz w:val="20"/>
+      </w:rPr>
+    </w:lvl>
+    <w:lvl w:ilvl="3" w:tentative="1">
+      <w:start w:val="1"/>
+      <w:numFmt w:val="bullet"/>
+      <w:lvlText w:val=""/>
+      <w:lvlJc w:val="start"/>
+      <w:pPr>
+        <w:tabs>
+          <w:tab w:val="num" w:pos="144pt"/>
+        </w:tabs>
+        <w:ind w:start="144pt" w:hanging="18pt"/>
+      </w:pPr>
+      <w:rPr>
+        <w:rFonts w:ascii="Wingdings" w:hAnsi="Wingdings" w:hint="default"/>
+        <w:sz w:val="20"/>
+      </w:rPr>
+    </w:lvl>
+    <w:lvl w:ilvl="4" w:tentative="1">
+      <w:start w:val="1"/>
+      <w:numFmt w:val="bullet"/>
+      <w:lvlText w:val=""/>
+      <w:lvlJc w:val="start"/>
+      <w:pPr>
+        <w:tabs>
+          <w:tab w:val="num" w:pos="180pt"/>
+        </w:tabs>
+        <w:ind w:start="180pt" w:hanging="18pt"/>
+      </w:pPr>
+      <w:rPr>
+        <w:rFonts w:ascii="Wingdings" w:hAnsi="Wingdings" w:hint="default"/>
+        <w:sz w:val="20"/>
+      </w:rPr>
+    </w:lvl>
+    <w:lvl w:ilvl="5" w:tentative="1">
+      <w:start w:val="1"/>
+      <w:numFmt w:val="bullet"/>
+      <w:lvlText w:val=""/>
+      <w:lvlJc w:val="start"/>
+      <w:pPr>
+        <w:tabs>
+          <w:tab w:val="num" w:pos="216pt"/>
+        </w:tabs>
+        <w:ind w:start="216pt" w:hanging="18pt"/>
+      </w:pPr>
+      <w:rPr>
+        <w:rFonts w:ascii="Wingdings" w:hAnsi="Wingdings" w:hint="default"/>
+        <w:sz w:val="20"/>
+      </w:rPr>
+    </w:lvl>
+    <w:lvl w:ilvl="6" w:tentative="1">
+      <w:start w:val="1"/>
+      <w:numFmt w:val="bullet"/>
+      <w:lvlText w:val=""/>
+      <w:lvlJc w:val="start"/>
+      <w:pPr>
+        <w:tabs>
+          <w:tab w:val="num" w:pos="252pt"/>
+        </w:tabs>
+        <w:ind w:start="252pt" w:hanging="18pt"/>
+      </w:pPr>
+      <w:rPr>
+        <w:rFonts w:ascii="Wingdings" w:hAnsi="Wingdings" w:hint="default"/>
+        <w:sz w:val="20"/>
+      </w:rPr>
+    </w:lvl>
+    <w:lvl w:ilvl="7" w:tentative="1">
+      <w:start w:val="1"/>
+      <w:numFmt w:val="bullet"/>
+      <w:lvlText w:val=""/>
+      <w:lvlJc w:val="start"/>
+      <w:pPr>
+        <w:tabs>
+          <w:tab w:val="num" w:pos="288pt"/>
+        </w:tabs>
+        <w:ind w:start="288pt" w:hanging="18pt"/>
+      </w:pPr>
+      <w:rPr>
+        <w:rFonts w:ascii="Wingdings" w:hAnsi="Wingdings" w:hint="default"/>
+        <w:sz w:val="20"/>
+      </w:rPr>
+    </w:lvl>
+    <w:lvl w:ilvl="8" w:tentative="1">
+      <w:start w:val="1"/>
+      <w:numFmt w:val="bullet"/>
+      <w:lvlText w:val=""/>
+      <w:lvlJc w:val="start"/>
+      <w:pPr>
+        <w:tabs>
+          <w:tab w:val="num" w:pos="324pt"/>
+        </w:tabs>
+        <w:ind w:start="324pt" w:hanging="18pt"/>
+      </w:pPr>
+      <w:rPr>
+        <w:rFonts w:ascii="Wingdings" w:hAnsi="Wingdings" w:hint="default"/>
+        <w:sz w:val="20"/>
+      </w:rPr>
+    </w:lvl>
+  </w:abstractNum>
+  <w:abstractNum w:abstractNumId="26" w15:restartNumberingAfterBreak="0">
+    <w:nsid w:val="7AB0169B"/>
+    <w:multiLevelType w:val="multilevel"/>
+    <w:tmpl w:val="EFF4F84C"/>
+    <w:lvl w:ilvl="0">
+      <w:start w:val="1"/>
+      <w:numFmt w:val="decimal"/>
+      <w:lvlText w:val="%1."/>
+      <w:lvlJc w:val="start"/>
+      <w:pPr>
+        <w:tabs>
+          <w:tab w:val="num" w:pos="36pt"/>
+        </w:tabs>
+        <w:ind w:start="36pt" w:hanging="18pt"/>
+      </w:pPr>
+    </w:lvl>
+    <w:lvl w:ilvl="1" w:tentative="1">
+      <w:start w:val="1"/>
+      <w:numFmt w:val="decimal"/>
+      <w:lvlText w:val="%2."/>
+      <w:lvlJc w:val="start"/>
+      <w:pPr>
+        <w:tabs>
+          <w:tab w:val="num" w:pos="72pt"/>
+        </w:tabs>
+        <w:ind w:start="72pt" w:hanging="18pt"/>
+      </w:pPr>
+    </w:lvl>
+    <w:lvl w:ilvl="2" w:tentative="1">
+      <w:start w:val="1"/>
+      <w:numFmt w:val="decimal"/>
+      <w:lvlText w:val="%3."/>
+      <w:lvlJc w:val="start"/>
+      <w:pPr>
+        <w:tabs>
+          <w:tab w:val="num" w:pos="108pt"/>
+        </w:tabs>
+        <w:ind w:start="108pt" w:hanging="18pt"/>
+      </w:pPr>
+    </w:lvl>
+    <w:lvl w:ilvl="3" w:tentative="1">
+      <w:start w:val="1"/>
+      <w:numFmt w:val="decimal"/>
+      <w:lvlText w:val="%4."/>
+      <w:lvlJc w:val="start"/>
+      <w:pPr>
+        <w:tabs>
+          <w:tab w:val="num" w:pos="144pt"/>
+        </w:tabs>
+        <w:ind w:start="144pt" w:hanging="18pt"/>
+      </w:pPr>
+    </w:lvl>
+    <w:lvl w:ilvl="4" w:tentative="1">
+      <w:start w:val="1"/>
+      <w:numFmt w:val="decimal"/>
+      <w:lvlText w:val="%5."/>
+      <w:lvlJc w:val="start"/>
+      <w:pPr>
+        <w:tabs>
+          <w:tab w:val="num" w:pos="180pt"/>
+        </w:tabs>
+        <w:ind w:start="180pt" w:hanging="18pt"/>
+      </w:pPr>
+    </w:lvl>
+    <w:lvl w:ilvl="5" w:tentative="1">
+      <w:start w:val="1"/>
+      <w:numFmt w:val="decimal"/>
+      <w:lvlText w:val="%6."/>
+      <w:lvlJc w:val="start"/>
+      <w:pPr>
+        <w:tabs>
+          <w:tab w:val="num" w:pos="216pt"/>
+        </w:tabs>
+        <w:ind w:start="216pt" w:hanging="18pt"/>
+      </w:pPr>
+    </w:lvl>
+    <w:lvl w:ilvl="6" w:tentative="1">
+      <w:start w:val="1"/>
+      <w:numFmt w:val="decimal"/>
+      <w:lvlText w:val="%7."/>
+      <w:lvlJc w:val="start"/>
+      <w:pPr>
+        <w:tabs>
+          <w:tab w:val="num" w:pos="252pt"/>
+        </w:tabs>
+        <w:ind w:start="252pt" w:hanging="18pt"/>
+      </w:pPr>
+    </w:lvl>
+    <w:lvl w:ilvl="7" w:tentative="1">
+      <w:start w:val="1"/>
+      <w:numFmt w:val="decimal"/>
+      <w:lvlText w:val="%8."/>
+      <w:lvlJc w:val="start"/>
+      <w:pPr>
+        <w:tabs>
+          <w:tab w:val="num" w:pos="288pt"/>
+        </w:tabs>
+        <w:ind w:start="288pt" w:hanging="18pt"/>
+      </w:pPr>
+    </w:lvl>
+    <w:lvl w:ilvl="8" w:tentative="1">
+      <w:start w:val="1"/>
+      <w:numFmt w:val="decimal"/>
+      <w:lvlText w:val="%9."/>
+      <w:lvlJc w:val="start"/>
+      <w:pPr>
+        <w:tabs>
+          <w:tab w:val="num" w:pos="324pt"/>
+        </w:tabs>
+        <w:ind w:start="324pt" w:hanging="18pt"/>
+      </w:pPr>
+    </w:lvl>
+  </w:abstractNum>
   <w:num w:numId="1" w16cid:durableId="1900745095">
+    <w:abstractNumId w:val="15"/>
+  </w:num>
+  <w:num w:numId="2" w16cid:durableId="870191183">
+    <w:abstractNumId w:val="22"/>
+  </w:num>
+  <w:num w:numId="3" w16cid:durableId="733432023">
     <w:abstractNumId w:val="14"/>
   </w:num>
-  <w:num w:numId="2" w16cid:durableId="870191183">
+  <w:num w:numId="4" w16cid:durableId="628979729">
     <w:abstractNumId w:val="19"/>
   </w:num>
-  <w:num w:numId="3" w16cid:durableId="733432023">
-    <w:abstractNumId w:val="13"/>
+  <w:num w:numId="5" w16cid:durableId="1602950575">
+    <w:abstractNumId w:val="19"/>
   </w:num>
-  <w:num w:numId="4" w16cid:durableId="628979729">
+  <w:num w:numId="6" w16cid:durableId="296227737">
+    <w:abstractNumId w:val="19"/>
+  </w:num>
+  <w:num w:numId="7" w16cid:durableId="124008371">
+    <w:abstractNumId w:val="19"/>
+  </w:num>
+  <w:num w:numId="8" w16cid:durableId="165175999">
+    <w:abstractNumId w:val="21"/>
+  </w:num>
+  <w:num w:numId="9" w16cid:durableId="1442727098">
+    <w:abstractNumId w:val="23"/>
+  </w:num>
+  <w:num w:numId="10" w16cid:durableId="493758853">
     <w:abstractNumId w:val="16"/>
   </w:num>
-  <w:num w:numId="5" w16cid:durableId="1602950575">
-    <w:abstractNumId w:val="16"/>
-  </w:num>
-  <w:num w:numId="6" w16cid:durableId="296227737">
-    <w:abstractNumId w:val="16"/>
-  </w:num>
-  <w:num w:numId="7" w16cid:durableId="124008371">
-    <w:abstractNumId w:val="16"/>
-  </w:num>
-  <w:num w:numId="8" w16cid:durableId="165175999">
-    <w:abstractNumId w:val="18"/>
-  </w:num>
-  <w:num w:numId="9" w16cid:durableId="1442727098">
-    <w:abstractNumId w:val="20"/>
-  </w:num>
-  <w:num w:numId="10" w16cid:durableId="493758853">
-    <w:abstractNumId w:val="15"/>
-  </w:num>
   <w:num w:numId="11" w16cid:durableId="2142922984">
-    <w:abstractNumId w:val="12"/>
+    <w:abstractNumId w:val="13"/>
   </w:num>
   <w:num w:numId="12" w16cid:durableId="1447892186">
     <w:abstractNumId w:val="11"/>
@@ -4513,7 +4280,25 @@
     <w:abstractNumId w:val="1"/>
   </w:num>
   <w:num w:numId="24" w16cid:durableId="923801681">
+    <w:abstractNumId w:val="20"/>
+  </w:num>
+  <w:num w:numId="25" w16cid:durableId="2080243881">
+    <w:abstractNumId w:val="24"/>
+  </w:num>
+  <w:num w:numId="26" w16cid:durableId="592207864">
+    <w:abstractNumId w:val="12"/>
+  </w:num>
+  <w:num w:numId="27" w16cid:durableId="875657822">
+    <w:abstractNumId w:val="18"/>
+  </w:num>
+  <w:num w:numId="28" w16cid:durableId="104083136">
     <w:abstractNumId w:val="17"/>
+  </w:num>
+  <w:num w:numId="29" w16cid:durableId="312219080">
+    <w:abstractNumId w:val="26"/>
+  </w:num>
+  <w:num w:numId="30" w16cid:durableId="552737964">
+    <w:abstractNumId w:val="25"/>
   </w:num>
 </w:numbering>
 </file>
@@ -5278,6 +5063,35 @@
       <w:shd w:val="clear" w:color="auto" w:fill="E1DFDD"/>
     </w:rPr>
   </w:style>
+  <w:style w:type="table" w:styleId="TableGrid">
+    <w:name w:val="Table Grid"/>
+    <w:basedOn w:val="TableNormal"/>
+    <w:rsid w:val="00642ADD"/>
+    <w:tblPr>
+      <w:tblBorders>
+        <w:top w:val="single" w:sz="4" w:space="0" w:color="auto"/>
+        <w:start w:val="single" w:sz="4" w:space="0" w:color="auto"/>
+        <w:bottom w:val="single" w:sz="4" w:space="0" w:color="auto"/>
+        <w:end w:val="single" w:sz="4" w:space="0" w:color="auto"/>
+        <w:insideH w:val="single" w:sz="4" w:space="0" w:color="auto"/>
+        <w:insideV w:val="single" w:sz="4" w:space="0" w:color="auto"/>
+      </w:tblBorders>
+    </w:tblPr>
+  </w:style>
+  <w:style w:type="paragraph" w:customStyle="1" w:styleId="whitespace-pre-wrap">
+    <w:name w:val="whitespace-pre-wrap"/>
+    <w:basedOn w:val="Normal"/>
+    <w:rsid w:val="002D718C"/>
+    <w:pPr>
+      <w:spacing w:before="5pt" w:beforeAutospacing="1" w:after="5pt" w:afterAutospacing="1"/>
+      <w:jc w:val="start"/>
+    </w:pPr>
+    <w:rPr>
+      <w:rFonts w:eastAsia="Times New Roman"/>
+      <w:sz w:val="24"/>
+      <w:szCs w:val="24"/>
+    </w:rPr>
+  </w:style>
 </w:styles>
 </file>
 
